--- a/bab i.docx
+++ b/bab i.docx
@@ -4,9 +4,662 @@
   <w:body>
     <w:p>
       <w:pPr>
+        <w:pStyle w:val="TOC1"/>
+        <w:tabs>
+          <w:tab w:val="left" w:pos="880"/>
+          <w:tab w:val="right" w:leader="dot" w:pos="7927"/>
+        </w:tabs>
+        <w:rPr>
+          <w:rFonts w:asciiTheme="minorHAnsi" w:eastAsiaTheme="minorEastAsia" w:hAnsiTheme="minorHAnsi"/>
+          <w:noProof/>
+          <w:sz w:val="22"/>
+          <w:lang w:eastAsia="en-ID"/>
+        </w:rPr>
+      </w:pPr>
+      <w:r>
+        <w:rPr>
+          <w:lang w:val="en-US"/>
+        </w:rPr>
+        <w:fldChar w:fldCharType="begin"/>
+      </w:r>
+      <w:r>
+        <w:rPr>
+          <w:lang w:val="en-US"/>
+        </w:rPr>
+        <w:instrText xml:space="preserve"> TOC \o "1-3" \h \z \u </w:instrText>
+      </w:r>
+      <w:r>
+        <w:rPr>
+          <w:lang w:val="en-US"/>
+        </w:rPr>
+        <w:fldChar w:fldCharType="separate"/>
+      </w:r>
+      <w:hyperlink w:anchor="_Toc121230696" w:history="1">
+        <w:r>
+          <w:rPr>
+            <w:rStyle w:val="Hyperlink"/>
+            <w:noProof/>
+          </w:rPr>
+          <w:t>BAB I</w:t>
+        </w:r>
+        <w:r>
+          <w:rPr>
+            <w:rFonts w:asciiTheme="minorHAnsi" w:eastAsiaTheme="minorEastAsia" w:hAnsiTheme="minorHAnsi"/>
+            <w:noProof/>
+            <w:sz w:val="22"/>
+            <w:lang w:eastAsia="en-ID"/>
+          </w:rPr>
+          <w:tab/>
+        </w:r>
+        <w:r>
+          <w:rPr>
+            <w:rStyle w:val="Hyperlink"/>
+            <w:noProof/>
+            <w:lang w:val="en-US"/>
+          </w:rPr>
+          <w:t>PENDAHULUAN</w:t>
+        </w:r>
+        <w:r>
+          <w:rPr>
+            <w:noProof/>
+            <w:webHidden/>
+          </w:rPr>
+          <w:tab/>
+        </w:r>
+        <w:r>
+          <w:rPr>
+            <w:noProof/>
+            <w:webHidden/>
+          </w:rPr>
+          <w:fldChar w:fldCharType="begin"/>
+        </w:r>
+        <w:r>
+          <w:rPr>
+            <w:noProof/>
+            <w:webHidden/>
+          </w:rPr>
+          <w:instrText xml:space="preserve"> PAGEREF _Toc121230696 \h </w:instrText>
+        </w:r>
+        <w:r>
+          <w:rPr>
+            <w:noProof/>
+            <w:webHidden/>
+          </w:rPr>
+        </w:r>
+        <w:r>
+          <w:rPr>
+            <w:noProof/>
+            <w:webHidden/>
+          </w:rPr>
+          <w:fldChar w:fldCharType="separate"/>
+        </w:r>
+        <w:r>
+          <w:rPr>
+            <w:noProof/>
+            <w:webHidden/>
+          </w:rPr>
+          <w:t>1</w:t>
+        </w:r>
+        <w:r>
+          <w:rPr>
+            <w:noProof/>
+            <w:webHidden/>
+          </w:rPr>
+          <w:fldChar w:fldCharType="end"/>
+        </w:r>
+      </w:hyperlink>
+    </w:p>
+    <w:p>
+      <w:pPr>
+        <w:pStyle w:val="TOC2"/>
+        <w:tabs>
+          <w:tab w:val="right" w:leader="dot" w:pos="7927"/>
+        </w:tabs>
+        <w:rPr>
+          <w:rFonts w:asciiTheme="minorHAnsi" w:eastAsiaTheme="minorEastAsia" w:hAnsiTheme="minorHAnsi"/>
+          <w:noProof/>
+          <w:sz w:val="22"/>
+          <w:lang w:eastAsia="en-ID"/>
+        </w:rPr>
+      </w:pPr>
+      <w:hyperlink w:anchor="_Toc121230697" w:history="1">
+        <w:r>
+          <w:rPr>
+            <w:rStyle w:val="Hyperlink"/>
+            <w:noProof/>
+            <w:lang w:val="en-US"/>
+          </w:rPr>
+          <w:t>1.1 Latar Belakang</w:t>
+        </w:r>
+        <w:r>
+          <w:rPr>
+            <w:noProof/>
+            <w:webHidden/>
+          </w:rPr>
+          <w:tab/>
+        </w:r>
+        <w:r>
+          <w:rPr>
+            <w:noProof/>
+            <w:webHidden/>
+          </w:rPr>
+          <w:fldChar w:fldCharType="begin"/>
+        </w:r>
+        <w:r>
+          <w:rPr>
+            <w:noProof/>
+            <w:webHidden/>
+          </w:rPr>
+          <w:instrText xml:space="preserve"> PAGEREF _Toc121230697 \h </w:instrText>
+        </w:r>
+        <w:r>
+          <w:rPr>
+            <w:noProof/>
+            <w:webHidden/>
+          </w:rPr>
+        </w:r>
+        <w:r>
+          <w:rPr>
+            <w:noProof/>
+            <w:webHidden/>
+          </w:rPr>
+          <w:fldChar w:fldCharType="separate"/>
+        </w:r>
+        <w:r>
+          <w:rPr>
+            <w:noProof/>
+            <w:webHidden/>
+          </w:rPr>
+          <w:t>1</w:t>
+        </w:r>
+        <w:r>
+          <w:rPr>
+            <w:noProof/>
+            <w:webHidden/>
+          </w:rPr>
+          <w:fldChar w:fldCharType="end"/>
+        </w:r>
+      </w:hyperlink>
+    </w:p>
+    <w:p>
+      <w:pPr>
+        <w:pStyle w:val="TOC2"/>
+        <w:tabs>
+          <w:tab w:val="right" w:leader="dot" w:pos="7927"/>
+        </w:tabs>
+        <w:rPr>
+          <w:rFonts w:asciiTheme="minorHAnsi" w:eastAsiaTheme="minorEastAsia" w:hAnsiTheme="minorHAnsi"/>
+          <w:noProof/>
+          <w:sz w:val="22"/>
+          <w:lang w:eastAsia="en-ID"/>
+        </w:rPr>
+      </w:pPr>
+      <w:hyperlink w:anchor="_Toc121230698" w:history="1">
+        <w:r>
+          <w:rPr>
+            <w:rStyle w:val="Hyperlink"/>
+            <w:noProof/>
+            <w:lang w:val="en-US"/>
+          </w:rPr>
+          <w:t>1.2 Tujuan</w:t>
+        </w:r>
+        <w:r>
+          <w:rPr>
+            <w:noProof/>
+            <w:webHidden/>
+          </w:rPr>
+          <w:tab/>
+        </w:r>
+        <w:r>
+          <w:rPr>
+            <w:noProof/>
+            <w:webHidden/>
+          </w:rPr>
+          <w:fldChar w:fldCharType="begin"/>
+        </w:r>
+        <w:r>
+          <w:rPr>
+            <w:noProof/>
+            <w:webHidden/>
+          </w:rPr>
+          <w:instrText xml:space="preserve"> PAGEREF _Toc121230698 \h </w:instrText>
+        </w:r>
+        <w:r>
+          <w:rPr>
+            <w:noProof/>
+            <w:webHidden/>
+          </w:rPr>
+        </w:r>
+        <w:r>
+          <w:rPr>
+            <w:noProof/>
+            <w:webHidden/>
+          </w:rPr>
+          <w:fldChar w:fldCharType="separate"/>
+        </w:r>
+        <w:r>
+          <w:rPr>
+            <w:noProof/>
+            <w:webHidden/>
+          </w:rPr>
+          <w:t>2</w:t>
+        </w:r>
+        <w:r>
+          <w:rPr>
+            <w:noProof/>
+            <w:webHidden/>
+          </w:rPr>
+          <w:fldChar w:fldCharType="end"/>
+        </w:r>
+      </w:hyperlink>
+    </w:p>
+    <w:p>
+      <w:pPr>
+        <w:pStyle w:val="TOC3"/>
+        <w:tabs>
+          <w:tab w:val="right" w:leader="dot" w:pos="7927"/>
+        </w:tabs>
+        <w:rPr>
+          <w:rFonts w:asciiTheme="minorHAnsi" w:eastAsiaTheme="minorEastAsia" w:hAnsiTheme="minorHAnsi"/>
+          <w:noProof/>
+          <w:sz w:val="22"/>
+          <w:lang w:eastAsia="en-ID"/>
+        </w:rPr>
+      </w:pPr>
+      <w:hyperlink w:anchor="_Toc121230699" w:history="1">
+        <w:r>
+          <w:rPr>
+            <w:rStyle w:val="Hyperlink"/>
+            <w:noProof/>
+            <w:lang w:val="en-US"/>
+          </w:rPr>
+          <w:t>1.2.1 Tujuan Pelaksanaan PKL</w:t>
+        </w:r>
+        <w:r>
+          <w:rPr>
+            <w:noProof/>
+            <w:webHidden/>
+          </w:rPr>
+          <w:tab/>
+        </w:r>
+        <w:r>
+          <w:rPr>
+            <w:noProof/>
+            <w:webHidden/>
+          </w:rPr>
+          <w:fldChar w:fldCharType="begin"/>
+        </w:r>
+        <w:r>
+          <w:rPr>
+            <w:noProof/>
+            <w:webHidden/>
+          </w:rPr>
+          <w:instrText xml:space="preserve"> PAGEREF _Toc121230699 \h </w:instrText>
+        </w:r>
+        <w:r>
+          <w:rPr>
+            <w:noProof/>
+            <w:webHidden/>
+          </w:rPr>
+        </w:r>
+        <w:r>
+          <w:rPr>
+            <w:noProof/>
+            <w:webHidden/>
+          </w:rPr>
+          <w:fldChar w:fldCharType="separate"/>
+        </w:r>
+        <w:r>
+          <w:rPr>
+            <w:noProof/>
+            <w:webHidden/>
+          </w:rPr>
+          <w:t>2</w:t>
+        </w:r>
+        <w:r>
+          <w:rPr>
+            <w:noProof/>
+            <w:webHidden/>
+          </w:rPr>
+          <w:fldChar w:fldCharType="end"/>
+        </w:r>
+      </w:hyperlink>
+    </w:p>
+    <w:p>
+      <w:pPr>
+        <w:pStyle w:val="TOC3"/>
+        <w:tabs>
+          <w:tab w:val="right" w:leader="dot" w:pos="7927"/>
+        </w:tabs>
+        <w:rPr>
+          <w:rFonts w:asciiTheme="minorHAnsi" w:eastAsiaTheme="minorEastAsia" w:hAnsiTheme="minorHAnsi"/>
+          <w:noProof/>
+          <w:sz w:val="22"/>
+          <w:lang w:eastAsia="en-ID"/>
+        </w:rPr>
+      </w:pPr>
+      <w:hyperlink w:anchor="_Toc121230700" w:history="1">
+        <w:r>
+          <w:rPr>
+            <w:rStyle w:val="Hyperlink"/>
+            <w:noProof/>
+            <w:lang w:val="en-US"/>
+          </w:rPr>
+          <w:t>1.2.2 Tujuan Pembuatan Laporan</w:t>
+        </w:r>
+        <w:r>
+          <w:rPr>
+            <w:noProof/>
+            <w:webHidden/>
+          </w:rPr>
+          <w:tab/>
+        </w:r>
+        <w:r>
+          <w:rPr>
+            <w:noProof/>
+            <w:webHidden/>
+          </w:rPr>
+          <w:fldChar w:fldCharType="begin"/>
+        </w:r>
+        <w:r>
+          <w:rPr>
+            <w:noProof/>
+            <w:webHidden/>
+          </w:rPr>
+          <w:instrText xml:space="preserve"> PAGEREF _Toc121230700 \h </w:instrText>
+        </w:r>
+        <w:r>
+          <w:rPr>
+            <w:noProof/>
+            <w:webHidden/>
+          </w:rPr>
+        </w:r>
+        <w:r>
+          <w:rPr>
+            <w:noProof/>
+            <w:webHidden/>
+          </w:rPr>
+          <w:fldChar w:fldCharType="separate"/>
+        </w:r>
+        <w:r>
+          <w:rPr>
+            <w:noProof/>
+            <w:webHidden/>
+          </w:rPr>
+          <w:t>2</w:t>
+        </w:r>
+        <w:r>
+          <w:rPr>
+            <w:noProof/>
+            <w:webHidden/>
+          </w:rPr>
+          <w:fldChar w:fldCharType="end"/>
+        </w:r>
+      </w:hyperlink>
+    </w:p>
+    <w:p>
+      <w:pPr>
+        <w:pStyle w:val="TOC2"/>
+        <w:tabs>
+          <w:tab w:val="right" w:leader="dot" w:pos="7927"/>
+        </w:tabs>
+        <w:rPr>
+          <w:rFonts w:asciiTheme="minorHAnsi" w:eastAsiaTheme="minorEastAsia" w:hAnsiTheme="minorHAnsi"/>
+          <w:noProof/>
+          <w:sz w:val="22"/>
+          <w:lang w:eastAsia="en-ID"/>
+        </w:rPr>
+      </w:pPr>
+      <w:hyperlink w:anchor="_Toc121230701" w:history="1">
+        <w:r>
+          <w:rPr>
+            <w:rStyle w:val="Hyperlink"/>
+            <w:noProof/>
+            <w:lang w:val="en-US"/>
+          </w:rPr>
+          <w:t>1.3</w:t>
+        </w:r>
+        <w:r>
+          <w:rPr>
+            <w:rStyle w:val="Hyperlink"/>
+            <w:noProof/>
+          </w:rPr>
+          <w:t xml:space="preserve"> Waktu</w:t>
+        </w:r>
+        <w:r>
+          <w:rPr>
+            <w:rStyle w:val="Hyperlink"/>
+            <w:noProof/>
+            <w:lang w:val="en-US"/>
+          </w:rPr>
+          <w:t xml:space="preserve"> dan Tempat</w:t>
+        </w:r>
+        <w:r>
+          <w:rPr>
+            <w:noProof/>
+            <w:webHidden/>
+          </w:rPr>
+          <w:tab/>
+        </w:r>
+        <w:r>
+          <w:rPr>
+            <w:noProof/>
+            <w:webHidden/>
+          </w:rPr>
+          <w:fldChar w:fldCharType="begin"/>
+        </w:r>
+        <w:r>
+          <w:rPr>
+            <w:noProof/>
+            <w:webHidden/>
+          </w:rPr>
+          <w:instrText xml:space="preserve"> PAGEREF _Toc121230701 \h </w:instrText>
+        </w:r>
+        <w:r>
+          <w:rPr>
+            <w:noProof/>
+            <w:webHidden/>
+          </w:rPr>
+        </w:r>
+        <w:r>
+          <w:rPr>
+            <w:noProof/>
+            <w:webHidden/>
+          </w:rPr>
+          <w:fldChar w:fldCharType="separate"/>
+        </w:r>
+        <w:r>
+          <w:rPr>
+            <w:noProof/>
+            <w:webHidden/>
+          </w:rPr>
+          <w:t>2</w:t>
+        </w:r>
+        <w:r>
+          <w:rPr>
+            <w:noProof/>
+            <w:webHidden/>
+          </w:rPr>
+          <w:fldChar w:fldCharType="end"/>
+        </w:r>
+      </w:hyperlink>
+    </w:p>
+    <w:p>
+      <w:pPr>
+        <w:pStyle w:val="TOC3"/>
+        <w:tabs>
+          <w:tab w:val="right" w:leader="dot" w:pos="7927"/>
+        </w:tabs>
+        <w:rPr>
+          <w:rFonts w:asciiTheme="minorHAnsi" w:eastAsiaTheme="minorEastAsia" w:hAnsiTheme="minorHAnsi"/>
+          <w:noProof/>
+          <w:sz w:val="22"/>
+          <w:lang w:eastAsia="en-ID"/>
+        </w:rPr>
+      </w:pPr>
+      <w:hyperlink w:anchor="_Toc121230702" w:history="1">
+        <w:r>
+          <w:rPr>
+            <w:rStyle w:val="Hyperlink"/>
+            <w:noProof/>
+            <w:lang w:val="en-US"/>
+          </w:rPr>
+          <w:t>1.3.1 Waktu</w:t>
+        </w:r>
+        <w:r>
+          <w:rPr>
+            <w:noProof/>
+            <w:webHidden/>
+          </w:rPr>
+          <w:tab/>
+        </w:r>
+        <w:r>
+          <w:rPr>
+            <w:noProof/>
+            <w:webHidden/>
+          </w:rPr>
+          <w:fldChar w:fldCharType="begin"/>
+        </w:r>
+        <w:r>
+          <w:rPr>
+            <w:noProof/>
+            <w:webHidden/>
+          </w:rPr>
+          <w:instrText xml:space="preserve"> PAGEREF _Toc121230702 \h </w:instrText>
+        </w:r>
+        <w:r>
+          <w:rPr>
+            <w:noProof/>
+            <w:webHidden/>
+          </w:rPr>
+        </w:r>
+        <w:r>
+          <w:rPr>
+            <w:noProof/>
+            <w:webHidden/>
+          </w:rPr>
+          <w:fldChar w:fldCharType="separate"/>
+        </w:r>
+        <w:r>
+          <w:rPr>
+            <w:noProof/>
+            <w:webHidden/>
+          </w:rPr>
+          <w:t>2</w:t>
+        </w:r>
+        <w:r>
+          <w:rPr>
+            <w:noProof/>
+            <w:webHidden/>
+          </w:rPr>
+          <w:fldChar w:fldCharType="end"/>
+        </w:r>
+      </w:hyperlink>
+    </w:p>
+    <w:p>
+      <w:pPr>
+        <w:pStyle w:val="TOC3"/>
+        <w:tabs>
+          <w:tab w:val="right" w:leader="dot" w:pos="7927"/>
+        </w:tabs>
+        <w:rPr>
+          <w:rFonts w:asciiTheme="minorHAnsi" w:eastAsiaTheme="minorEastAsia" w:hAnsiTheme="minorHAnsi"/>
+          <w:noProof/>
+          <w:sz w:val="22"/>
+          <w:lang w:eastAsia="en-ID"/>
+        </w:rPr>
+      </w:pPr>
+      <w:hyperlink w:anchor="_Toc121230703" w:history="1">
+        <w:r>
+          <w:rPr>
+            <w:rStyle w:val="Hyperlink"/>
+            <w:noProof/>
+            <w:lang w:val="en-US"/>
+          </w:rPr>
+          <w:t>1.3.2 Tempat</w:t>
+        </w:r>
+        <w:r>
+          <w:rPr>
+            <w:noProof/>
+            <w:webHidden/>
+          </w:rPr>
+          <w:tab/>
+        </w:r>
+        <w:r>
+          <w:rPr>
+            <w:noProof/>
+            <w:webHidden/>
+          </w:rPr>
+          <w:fldChar w:fldCharType="begin"/>
+        </w:r>
+        <w:r>
+          <w:rPr>
+            <w:noProof/>
+            <w:webHidden/>
+          </w:rPr>
+          <w:instrText xml:space="preserve"> PAGEREF _Toc121230703 \h </w:instrText>
+        </w:r>
+        <w:r>
+          <w:rPr>
+            <w:noProof/>
+            <w:webHidden/>
+          </w:rPr>
+        </w:r>
+        <w:r>
+          <w:rPr>
+            <w:noProof/>
+            <w:webHidden/>
+          </w:rPr>
+          <w:fldChar w:fldCharType="separate"/>
+        </w:r>
+        <w:r>
+          <w:rPr>
+            <w:noProof/>
+            <w:webHidden/>
+          </w:rPr>
+          <w:t>2</w:t>
+        </w:r>
+        <w:r>
+          <w:rPr>
+            <w:noProof/>
+            <w:webHidden/>
+          </w:rPr>
+          <w:fldChar w:fldCharType="end"/>
+        </w:r>
+      </w:hyperlink>
+    </w:p>
+    <w:p>
+      <w:pPr>
+        <w:pStyle w:val="Heading1"/>
+        <w:numPr>
+          <w:ilvl w:val="0"/>
+          <w:numId w:val="0"/>
+        </w:numPr>
+        <w:spacing w:before="0"/>
+        <w:jc w:val="center"/>
+        <w:rPr>
+          <w:lang w:val="en-US"/>
+        </w:rPr>
+        <w:sectPr>
+          <w:headerReference w:type="default" r:id="rId8"/>
+          <w:pgSz w:w="11906" w:h="16838"/>
+          <w:pgMar w:top="1701" w:right="1701" w:bottom="1701" w:left="2268" w:header="709" w:footer="709" w:gutter="0"/>
+          <w:cols w:space="708"/>
+          <w:docGrid w:linePitch="360"/>
+        </w:sectPr>
+      </w:pPr>
+      <w:r>
+        <w:rPr>
+          <w:lang w:val="en-US"/>
+        </w:rPr>
+        <w:fldChar w:fldCharType="end"/>
+      </w:r>
+    </w:p>
+    <w:p>
+      <w:pPr>
         <w:pStyle w:val="Heading1"/>
         <w:spacing w:before="0"/>
-        <w:ind w:left="0" w:firstLine="0"/>
+        <w:ind w:left="0" w:hanging="6"/>
         <w:jc w:val="center"/>
         <w:rPr>
           <w:lang w:val="en-US"/>
@@ -16,9 +669,24 @@
         <w:rPr>
           <w:lang w:val="en-US"/>
         </w:rPr>
+        <w:lastRenderedPageBreak/>
         <w:br/>
+      </w:r>
+      <w:bookmarkStart w:id="0" w:name="_Toc121230696"/>
+      <w:r>
+        <w:rPr>
+          <w:lang w:val="en-US"/>
+        </w:rPr>
         <w:t>PENDAHULUAN</w:t>
       </w:r>
+      <w:bookmarkEnd w:id="0"/>
+    </w:p>
+    <w:p>
+      <w:pPr>
+        <w:rPr>
+          <w:lang w:val="en-US"/>
+        </w:rPr>
+      </w:pPr>
     </w:p>
     <w:p>
       <w:pPr>
@@ -27,6 +695,13 @@
           <w:lang w:val="en-US"/>
         </w:rPr>
       </w:pPr>
+      <w:r>
+        <w:rPr>
+          <w:lang w:val="en-US"/>
+        </w:rPr>
+        <w:t xml:space="preserve">   </w:t>
+      </w:r>
+      <w:bookmarkStart w:id="1" w:name="_Toc121230697"/>
       <w:proofErr w:type="spellStart"/>
       <w:r>
         <w:rPr>
@@ -48,6 +723,7 @@
         </w:rPr>
         <w:t>Belakang</w:t>
       </w:r>
+      <w:bookmarkEnd w:id="1"/>
       <w:proofErr w:type="spellEnd"/>
     </w:p>
     <w:p>
@@ -1360,7 +2036,7 @@
         <w:rPr>
           <w:lang w:val="en-US"/>
         </w:rPr>
-        <w:t>K</w:t>
+        <w:t>k</w:t>
       </w:r>
       <w:r>
         <w:rPr>
@@ -1529,6 +2205,34 @@
         <w:rPr>
           <w:lang w:val="en-US"/>
         </w:rPr>
+        <w:t>ke</w:t>
+      </w:r>
+      <w:proofErr w:type="spellEnd"/>
+      <w:r>
+        <w:rPr>
+          <w:lang w:val="en-US"/>
+        </w:rPr>
+        <w:t xml:space="preserve"> </w:t>
+      </w:r>
+      <w:proofErr w:type="spellStart"/>
+      <w:r>
+        <w:rPr>
+          <w:lang w:val="en-US"/>
+        </w:rPr>
+        <w:t>tempat</w:t>
+      </w:r>
+      <w:proofErr w:type="spellEnd"/>
+      <w:r>
+        <w:rPr>
+          <w:lang w:val="en-US"/>
+        </w:rPr>
+        <w:t xml:space="preserve"> </w:t>
+      </w:r>
+      <w:proofErr w:type="spellStart"/>
+      <w:r>
+        <w:rPr>
+          <w:lang w:val="en-US"/>
+        </w:rPr>
         <w:t>menjadi</w:t>
       </w:r>
       <w:proofErr w:type="spellEnd"/>
@@ -1543,7 +2247,21 @@
         <w:rPr>
           <w:lang w:val="en-US"/>
         </w:rPr>
-        <w:t>satumanfaat</w:t>
+        <w:t>satu</w:t>
+      </w:r>
+      <w:proofErr w:type="spellEnd"/>
+      <w:r>
+        <w:rPr>
+          <w:lang w:val="en-US"/>
+        </w:rPr>
+        <w:t xml:space="preserve"> </w:t>
+      </w:r>
+      <w:proofErr w:type="spellStart"/>
+      <w:r>
+        <w:rPr>
+          <w:lang w:val="en-US"/>
+        </w:rPr>
+        <w:t>manfaat</w:t>
       </w:r>
       <w:proofErr w:type="spellEnd"/>
       <w:r>
@@ -1968,266 +2686,7 @@
         <w:rPr>
           <w:lang w:val="en-US"/>
         </w:rPr>
-        <w:t xml:space="preserve"> web. Karena </w:t>
-      </w:r>
-      <w:proofErr w:type="spellStart"/>
-      <w:r>
-        <w:rPr>
-          <w:lang w:val="en-US"/>
-        </w:rPr>
-        <w:t>berhubungan</w:t>
-      </w:r>
-      <w:proofErr w:type="spellEnd"/>
-      <w:r>
-        <w:rPr>
-          <w:lang w:val="en-US"/>
-        </w:rPr>
-        <w:t xml:space="preserve"> </w:t>
-      </w:r>
-      <w:proofErr w:type="spellStart"/>
-      <w:r>
-        <w:rPr>
-          <w:lang w:val="en-US"/>
-        </w:rPr>
-        <w:t>dengan</w:t>
-      </w:r>
-      <w:proofErr w:type="spellEnd"/>
-      <w:r>
-        <w:rPr>
-          <w:lang w:val="en-US"/>
-        </w:rPr>
-        <w:t xml:space="preserve"> </w:t>
-      </w:r>
-      <w:proofErr w:type="spellStart"/>
-      <w:r>
-        <w:rPr>
-          <w:lang w:val="en-US"/>
-        </w:rPr>
-        <w:t>teknologi</w:t>
-      </w:r>
-      <w:proofErr w:type="spellEnd"/>
-      <w:r>
-        <w:rPr>
-          <w:lang w:val="en-US"/>
-        </w:rPr>
-        <w:t xml:space="preserve"> website, </w:t>
-      </w:r>
-      <w:proofErr w:type="spellStart"/>
-      <w:r>
-        <w:rPr>
-          <w:lang w:val="en-US"/>
-        </w:rPr>
-        <w:t>maka</w:t>
-      </w:r>
-      <w:proofErr w:type="spellEnd"/>
-      <w:r>
-        <w:rPr>
-          <w:lang w:val="en-US"/>
-        </w:rPr>
-        <w:t xml:space="preserve"> </w:t>
-      </w:r>
-      <w:proofErr w:type="spellStart"/>
-      <w:r>
-        <w:rPr>
-          <w:lang w:val="en-US"/>
-        </w:rPr>
-        <w:t>dibutuhkan</w:t>
-      </w:r>
-      <w:proofErr w:type="spellEnd"/>
-      <w:r>
-        <w:rPr>
-          <w:lang w:val="en-US"/>
-        </w:rPr>
-        <w:t xml:space="preserve"> </w:t>
-      </w:r>
-      <w:proofErr w:type="spellStart"/>
-      <w:r>
-        <w:rPr>
-          <w:lang w:val="en-US"/>
-        </w:rPr>
-        <w:t>bahasa</w:t>
-      </w:r>
-      <w:proofErr w:type="spellEnd"/>
-      <w:r>
-        <w:rPr>
-          <w:lang w:val="en-US"/>
-        </w:rPr>
-        <w:t xml:space="preserve"> </w:t>
-      </w:r>
-      <w:proofErr w:type="spellStart"/>
-      <w:r>
-        <w:rPr>
-          <w:lang w:val="en-US"/>
-        </w:rPr>
-        <w:t>pemrograman</w:t>
-      </w:r>
-      <w:proofErr w:type="spellEnd"/>
-      <w:r>
-        <w:rPr>
-          <w:lang w:val="en-US"/>
-        </w:rPr>
-        <w:t xml:space="preserve"> </w:t>
-      </w:r>
-      <w:proofErr w:type="spellStart"/>
-      <w:r>
-        <w:rPr>
-          <w:lang w:val="en-US"/>
-        </w:rPr>
-        <w:t>berbasis</w:t>
-      </w:r>
-      <w:proofErr w:type="spellEnd"/>
-      <w:r>
-        <w:rPr>
-          <w:lang w:val="en-US"/>
-        </w:rPr>
-        <w:t xml:space="preserve"> web. </w:t>
-      </w:r>
-      <w:proofErr w:type="spellStart"/>
-      <w:r>
-        <w:rPr>
-          <w:lang w:val="en-US"/>
-        </w:rPr>
-        <w:t>Sistem</w:t>
-      </w:r>
-      <w:proofErr w:type="spellEnd"/>
-      <w:r>
-        <w:rPr>
-          <w:lang w:val="en-US"/>
-        </w:rPr>
-        <w:t xml:space="preserve"> </w:t>
-      </w:r>
-      <w:proofErr w:type="spellStart"/>
-      <w:r>
-        <w:rPr>
-          <w:lang w:val="en-US"/>
-        </w:rPr>
-        <w:t>informasi</w:t>
-      </w:r>
-      <w:proofErr w:type="spellEnd"/>
-      <w:r>
-        <w:rPr>
-          <w:lang w:val="en-US"/>
-        </w:rPr>
-        <w:t xml:space="preserve"> </w:t>
-      </w:r>
-      <w:proofErr w:type="spellStart"/>
-      <w:r>
-        <w:rPr>
-          <w:lang w:val="en-US"/>
-        </w:rPr>
-        <w:t>perpustakaan</w:t>
-      </w:r>
-      <w:proofErr w:type="spellEnd"/>
-      <w:r>
-        <w:rPr>
-          <w:lang w:val="en-US"/>
-        </w:rPr>
-        <w:t xml:space="preserve"> </w:t>
-      </w:r>
-      <w:proofErr w:type="spellStart"/>
-      <w:r>
-        <w:rPr>
-          <w:lang w:val="en-US"/>
-        </w:rPr>
-        <w:t>ini</w:t>
-      </w:r>
-      <w:proofErr w:type="spellEnd"/>
-      <w:r>
-        <w:rPr>
-          <w:lang w:val="en-US"/>
-        </w:rPr>
-        <w:t xml:space="preserve"> </w:t>
-      </w:r>
-      <w:proofErr w:type="spellStart"/>
-      <w:r>
-        <w:rPr>
-          <w:lang w:val="en-US"/>
-        </w:rPr>
-        <w:t>dibangun</w:t>
-      </w:r>
-      <w:proofErr w:type="spellEnd"/>
-      <w:r>
-        <w:rPr>
-          <w:lang w:val="en-US"/>
-        </w:rPr>
-        <w:t xml:space="preserve"> </w:t>
-      </w:r>
-      <w:proofErr w:type="spellStart"/>
-      <w:r>
-        <w:rPr>
-          <w:lang w:val="en-US"/>
-        </w:rPr>
-        <w:t>dengan</w:t>
-      </w:r>
-      <w:proofErr w:type="spellEnd"/>
-      <w:r>
-        <w:rPr>
-          <w:lang w:val="en-US"/>
-        </w:rPr>
-        <w:t xml:space="preserve"> </w:t>
-      </w:r>
-      <w:proofErr w:type="spellStart"/>
-      <w:r>
-        <w:rPr>
-          <w:lang w:val="en-US"/>
-        </w:rPr>
-        <w:t>menggunakan</w:t>
-      </w:r>
-      <w:proofErr w:type="spellEnd"/>
-      <w:r>
-        <w:rPr>
-          <w:lang w:val="en-US"/>
-        </w:rPr>
-        <w:t xml:space="preserve"> </w:t>
-      </w:r>
-      <w:proofErr w:type="spellStart"/>
-      <w:r>
-        <w:rPr>
-          <w:lang w:val="en-US"/>
-        </w:rPr>
-        <w:t>bahasa</w:t>
-      </w:r>
-      <w:proofErr w:type="spellEnd"/>
-      <w:r>
-        <w:rPr>
-          <w:lang w:val="en-US"/>
-        </w:rPr>
-        <w:t xml:space="preserve"> </w:t>
-      </w:r>
-      <w:proofErr w:type="spellStart"/>
-      <w:r>
-        <w:rPr>
-          <w:lang w:val="en-US"/>
-        </w:rPr>
-        <w:t>pemrograman</w:t>
-      </w:r>
-      <w:proofErr w:type="spellEnd"/>
-      <w:r>
-        <w:rPr>
-          <w:lang w:val="en-US"/>
-        </w:rPr>
-        <w:t xml:space="preserve"> PHP</w:t>
-      </w:r>
-      <w:r>
-        <w:rPr>
-          <w:lang w:val="en-US"/>
-        </w:rPr>
-        <w:t xml:space="preserve"> </w:t>
-      </w:r>
-      <w:proofErr w:type="spellStart"/>
-      <w:proofErr w:type="gramStart"/>
-      <w:r>
-        <w:rPr>
-          <w:lang w:val="en-US"/>
-        </w:rPr>
-        <w:t>serta</w:t>
-      </w:r>
-      <w:proofErr w:type="spellEnd"/>
-      <w:r>
-        <w:rPr>
-          <w:lang w:val="en-US"/>
-        </w:rPr>
-        <w:t xml:space="preserve">  </w:t>
+        <w:t xml:space="preserve"> </w:t>
       </w:r>
       <w:r>
         <w:rPr>
@@ -2235,15 +2694,316 @@
           <w:iCs/>
           <w:lang w:val="en-US"/>
         </w:rPr>
-        <w:t>framework</w:t>
-      </w:r>
-      <w:proofErr w:type="gramEnd"/>
+        <w:t>web</w:t>
+      </w:r>
+      <w:r>
+        <w:rPr>
+          <w:lang w:val="en-US"/>
+        </w:rPr>
+        <w:t xml:space="preserve">. Karena </w:t>
+      </w:r>
+      <w:proofErr w:type="spellStart"/>
+      <w:r>
+        <w:rPr>
+          <w:lang w:val="en-US"/>
+        </w:rPr>
+        <w:t>berhubungan</w:t>
+      </w:r>
+      <w:proofErr w:type="spellEnd"/>
+      <w:r>
+        <w:rPr>
+          <w:lang w:val="en-US"/>
+        </w:rPr>
+        <w:t xml:space="preserve"> </w:t>
+      </w:r>
+      <w:proofErr w:type="spellStart"/>
+      <w:r>
+        <w:rPr>
+          <w:lang w:val="en-US"/>
+        </w:rPr>
+        <w:t>dengan</w:t>
+      </w:r>
+      <w:proofErr w:type="spellEnd"/>
+      <w:r>
+        <w:rPr>
+          <w:lang w:val="en-US"/>
+        </w:rPr>
+        <w:t xml:space="preserve"> </w:t>
+      </w:r>
+      <w:proofErr w:type="spellStart"/>
+      <w:r>
+        <w:rPr>
+          <w:lang w:val="en-US"/>
+        </w:rPr>
+        <w:t>teknologi</w:t>
+      </w:r>
+      <w:proofErr w:type="spellEnd"/>
+      <w:r>
+        <w:rPr>
+          <w:lang w:val="en-US"/>
+        </w:rPr>
+        <w:t xml:space="preserve"> </w:t>
+      </w:r>
       <w:r>
         <w:rPr>
           <w:i/>
           <w:iCs/>
           <w:lang w:val="en-US"/>
         </w:rPr>
+        <w:t>website</w:t>
+      </w:r>
+      <w:r>
+        <w:rPr>
+          <w:lang w:val="en-US"/>
+        </w:rPr>
+        <w:t xml:space="preserve">, </w:t>
+      </w:r>
+      <w:proofErr w:type="spellStart"/>
+      <w:r>
+        <w:rPr>
+          <w:lang w:val="en-US"/>
+        </w:rPr>
+        <w:t>maka</w:t>
+      </w:r>
+      <w:proofErr w:type="spellEnd"/>
+      <w:r>
+        <w:rPr>
+          <w:lang w:val="en-US"/>
+        </w:rPr>
+        <w:t xml:space="preserve"> </w:t>
+      </w:r>
+      <w:proofErr w:type="spellStart"/>
+      <w:r>
+        <w:rPr>
+          <w:lang w:val="en-US"/>
+        </w:rPr>
+        <w:t>dibutuhkan</w:t>
+      </w:r>
+      <w:proofErr w:type="spellEnd"/>
+      <w:r>
+        <w:rPr>
+          <w:lang w:val="en-US"/>
+        </w:rPr>
+        <w:t xml:space="preserve"> </w:t>
+      </w:r>
+      <w:proofErr w:type="spellStart"/>
+      <w:r>
+        <w:rPr>
+          <w:lang w:val="en-US"/>
+        </w:rPr>
+        <w:t>bahasa</w:t>
+      </w:r>
+      <w:proofErr w:type="spellEnd"/>
+      <w:r>
+        <w:rPr>
+          <w:lang w:val="en-US"/>
+        </w:rPr>
+        <w:t xml:space="preserve"> </w:t>
+      </w:r>
+      <w:proofErr w:type="spellStart"/>
+      <w:r>
+        <w:rPr>
+          <w:lang w:val="en-US"/>
+        </w:rPr>
+        <w:t>pemrograman</w:t>
+      </w:r>
+      <w:proofErr w:type="spellEnd"/>
+      <w:r>
+        <w:rPr>
+          <w:lang w:val="en-US"/>
+        </w:rPr>
+        <w:t xml:space="preserve"> </w:t>
+      </w:r>
+      <w:proofErr w:type="spellStart"/>
+      <w:r>
+        <w:rPr>
+          <w:lang w:val="en-US"/>
+        </w:rPr>
+        <w:t>berbasis</w:t>
+      </w:r>
+      <w:proofErr w:type="spellEnd"/>
+      <w:r>
+        <w:rPr>
+          <w:lang w:val="en-US"/>
+        </w:rPr>
+        <w:t xml:space="preserve"> </w:t>
+      </w:r>
+      <w:r>
+        <w:rPr>
+          <w:i/>
+          <w:iCs/>
+          <w:lang w:val="en-US"/>
+        </w:rPr>
+        <w:t>web</w:t>
+      </w:r>
+      <w:r>
+        <w:rPr>
+          <w:lang w:val="en-US"/>
+        </w:rPr>
+        <w:t xml:space="preserve">. </w:t>
+      </w:r>
+      <w:proofErr w:type="spellStart"/>
+      <w:r>
+        <w:rPr>
+          <w:lang w:val="en-US"/>
+        </w:rPr>
+        <w:t>Sistem</w:t>
+      </w:r>
+      <w:proofErr w:type="spellEnd"/>
+      <w:r>
+        <w:rPr>
+          <w:lang w:val="en-US"/>
+        </w:rPr>
+        <w:t xml:space="preserve"> </w:t>
+      </w:r>
+      <w:proofErr w:type="spellStart"/>
+      <w:r>
+        <w:rPr>
+          <w:lang w:val="en-US"/>
+        </w:rPr>
+        <w:t>informasi</w:t>
+      </w:r>
+      <w:proofErr w:type="spellEnd"/>
+      <w:r>
+        <w:rPr>
+          <w:lang w:val="en-US"/>
+        </w:rPr>
+        <w:t xml:space="preserve"> </w:t>
+      </w:r>
+      <w:proofErr w:type="spellStart"/>
+      <w:r>
+        <w:rPr>
+          <w:lang w:val="en-US"/>
+        </w:rPr>
+        <w:t>perpustakaan</w:t>
+      </w:r>
+      <w:proofErr w:type="spellEnd"/>
+      <w:r>
+        <w:rPr>
+          <w:lang w:val="en-US"/>
+        </w:rPr>
+        <w:t xml:space="preserve"> </w:t>
+      </w:r>
+      <w:proofErr w:type="spellStart"/>
+      <w:r>
+        <w:rPr>
+          <w:lang w:val="en-US"/>
+        </w:rPr>
+        <w:t>ini</w:t>
+      </w:r>
+      <w:proofErr w:type="spellEnd"/>
+      <w:r>
+        <w:rPr>
+          <w:lang w:val="en-US"/>
+        </w:rPr>
+        <w:t xml:space="preserve"> </w:t>
+      </w:r>
+      <w:proofErr w:type="spellStart"/>
+      <w:r>
+        <w:rPr>
+          <w:lang w:val="en-US"/>
+        </w:rPr>
+        <w:t>dibangun</w:t>
+      </w:r>
+      <w:proofErr w:type="spellEnd"/>
+      <w:r>
+        <w:rPr>
+          <w:lang w:val="en-US"/>
+        </w:rPr>
+        <w:t xml:space="preserve"> </w:t>
+      </w:r>
+      <w:proofErr w:type="spellStart"/>
+      <w:r>
+        <w:rPr>
+          <w:lang w:val="en-US"/>
+        </w:rPr>
+        <w:t>dengan</w:t>
+      </w:r>
+      <w:proofErr w:type="spellEnd"/>
+      <w:r>
+        <w:rPr>
+          <w:lang w:val="en-US"/>
+        </w:rPr>
+        <w:t xml:space="preserve"> </w:t>
+      </w:r>
+      <w:proofErr w:type="spellStart"/>
+      <w:r>
+        <w:rPr>
+          <w:lang w:val="en-US"/>
+        </w:rPr>
+        <w:t>menggunakan</w:t>
+      </w:r>
+      <w:proofErr w:type="spellEnd"/>
+      <w:r>
+        <w:rPr>
+          <w:lang w:val="en-US"/>
+        </w:rPr>
+        <w:t xml:space="preserve"> </w:t>
+      </w:r>
+      <w:proofErr w:type="spellStart"/>
+      <w:r>
+        <w:rPr>
+          <w:lang w:val="en-US"/>
+        </w:rPr>
+        <w:t>bahasa</w:t>
+      </w:r>
+      <w:proofErr w:type="spellEnd"/>
+      <w:r>
+        <w:rPr>
+          <w:lang w:val="en-US"/>
+        </w:rPr>
+        <w:t xml:space="preserve"> </w:t>
+      </w:r>
+      <w:proofErr w:type="spellStart"/>
+      <w:r>
+        <w:rPr>
+          <w:lang w:val="en-US"/>
+        </w:rPr>
+        <w:t>pemrograman</w:t>
+      </w:r>
+      <w:proofErr w:type="spellEnd"/>
+      <w:r>
+        <w:rPr>
+          <w:lang w:val="en-US"/>
+        </w:rPr>
+        <w:t xml:space="preserve"> PHP</w:t>
+      </w:r>
+      <w:r>
+        <w:rPr>
+          <w:lang w:val="en-US"/>
+        </w:rPr>
+        <w:t xml:space="preserve"> </w:t>
+      </w:r>
+      <w:proofErr w:type="spellStart"/>
+      <w:proofErr w:type="gramStart"/>
+      <w:r>
+        <w:rPr>
+          <w:lang w:val="en-US"/>
+        </w:rPr>
+        <w:t>serta</w:t>
+      </w:r>
+      <w:proofErr w:type="spellEnd"/>
+      <w:r>
+        <w:rPr>
+          <w:lang w:val="en-US"/>
+        </w:rPr>
+        <w:t xml:space="preserve">  </w:t>
+      </w:r>
+      <w:r>
+        <w:rPr>
+          <w:i/>
+          <w:iCs/>
+          <w:lang w:val="en-US"/>
+        </w:rPr>
+        <w:t>framework</w:t>
+      </w:r>
+      <w:proofErr w:type="gramEnd"/>
+      <w:r>
+        <w:rPr>
+          <w:i/>
+          <w:iCs/>
+          <w:lang w:val="en-US"/>
+        </w:rPr>
         <w:t xml:space="preserve"> </w:t>
       </w:r>
       <w:r>
@@ -2344,6 +3104,12 @@
         <w:t>permasalahan</w:t>
       </w:r>
       <w:proofErr w:type="spellEnd"/>
+      <w:r>
+        <w:rPr>
+          <w:lang w:val="en-US"/>
+        </w:rPr>
+        <w:t>,</w:t>
+      </w:r>
       <w:r>
         <w:rPr>
           <w:lang w:val="en-US"/>
@@ -2588,7 +3354,19 @@
         <w:rPr>
           <w:lang w:val="en-US"/>
         </w:rPr>
-        <w:t>Praktek</w:t>
+        <w:t>Prakt</w:t>
+      </w:r>
+      <w:r>
+        <w:rPr>
+          <w:lang w:val="en-US"/>
+        </w:rPr>
+        <w:t>i</w:t>
+      </w:r>
+      <w:r>
+        <w:rPr>
+          <w:lang w:val="en-US"/>
+        </w:rPr>
+        <w:t>k</w:t>
       </w:r>
       <w:proofErr w:type="spellEnd"/>
       <w:r>
@@ -2625,21 +3403,51 @@
         </w:rPr>
         <w:t xml:space="preserve"> (PKL) “APLIKASI RENTAL BUKU BERBASIS WEB DENGAN FRAMEWORK LARAVEL”.</w:t>
       </w:r>
+    </w:p>
+    <w:p>
+      <w:pPr>
+        <w:pStyle w:val="Heading2"/>
+        <w:rPr>
+          <w:lang w:val="en-US"/>
+        </w:rPr>
+      </w:pPr>
+      <w:r>
+        <w:rPr>
+          <w:lang w:val="en-US"/>
+        </w:rPr>
+        <w:lastRenderedPageBreak/>
+        <w:t xml:space="preserve">   </w:t>
+      </w:r>
+      <w:bookmarkStart w:id="2" w:name="_Toc121230698"/>
+      <w:proofErr w:type="spellStart"/>
+      <w:r>
+        <w:rPr>
+          <w:lang w:val="en-US"/>
+        </w:rPr>
+        <w:t>Tujuan</w:t>
+      </w:r>
+      <w:bookmarkEnd w:id="2"/>
+      <w:proofErr w:type="spellEnd"/>
     </w:p>
     <w:p>
       <w:pPr>
         <w:pStyle w:val="Heading3"/>
-        <w:ind w:left="1276"/>
         <w:rPr>
           <w:lang w:val="en-US"/>
         </w:rPr>
       </w:pPr>
-      <w:proofErr w:type="spellStart"/>
-      <w:r>
-        <w:rPr>
-          <w:lang w:val="en-US"/>
-        </w:rPr>
-        <w:lastRenderedPageBreak/>
+      <w:r>
+        <w:rPr>
+          <w:lang w:val="en-US"/>
+        </w:rPr>
+        <w:t xml:space="preserve">   </w:t>
+      </w:r>
+      <w:bookmarkStart w:id="3" w:name="_Toc121230699"/>
+      <w:proofErr w:type="spellStart"/>
+      <w:r>
+        <w:rPr>
+          <w:lang w:val="en-US"/>
+        </w:rPr>
         <w:t>Tujuan</w:t>
       </w:r>
       <w:proofErr w:type="spellEnd"/>
@@ -2663,89 +3471,89 @@
         </w:rPr>
         <w:t xml:space="preserve"> PKL</w:t>
       </w:r>
+      <w:bookmarkEnd w:id="3"/>
     </w:p>
     <w:p>
       <w:pPr>
         <w:pStyle w:val="Heading5"/>
-        <w:numPr>
-          <w:ilvl w:val="0"/>
-          <w:numId w:val="0"/>
-        </w:numPr>
-        <w:ind w:left="1276"/>
-        <w:jc w:val="both"/>
+        <w:ind w:left="1134" w:hanging="425"/>
         <w:rPr>
           <w:lang w:val="en-US"/>
         </w:rPr>
       </w:pPr>
-      <w:proofErr w:type="spellStart"/>
-      <w:r>
-        <w:rPr>
-          <w:lang w:val="en-US"/>
-        </w:rPr>
-        <w:t>Melalui</w:t>
-      </w:r>
-      <w:proofErr w:type="spellEnd"/>
-      <w:r>
-        <w:rPr>
-          <w:lang w:val="en-US"/>
-        </w:rPr>
-        <w:t xml:space="preserve"> </w:t>
-      </w:r>
-      <w:proofErr w:type="spellStart"/>
-      <w:r>
-        <w:rPr>
-          <w:lang w:val="en-US"/>
-        </w:rPr>
-        <w:t>pendekatan</w:t>
-      </w:r>
-      <w:proofErr w:type="spellEnd"/>
-      <w:r>
-        <w:rPr>
-          <w:lang w:val="en-US"/>
-        </w:rPr>
-        <w:t xml:space="preserve"> </w:t>
-      </w:r>
-      <w:proofErr w:type="spellStart"/>
-      <w:r>
-        <w:rPr>
-          <w:lang w:val="en-US"/>
-        </w:rPr>
-        <w:t>pembelajaran</w:t>
-      </w:r>
-      <w:proofErr w:type="spellEnd"/>
-      <w:r>
-        <w:rPr>
-          <w:lang w:val="en-US"/>
-        </w:rPr>
-        <w:t xml:space="preserve"> </w:t>
-      </w:r>
-      <w:proofErr w:type="spellStart"/>
-      <w:r>
-        <w:rPr>
-          <w:lang w:val="en-US"/>
-        </w:rPr>
-        <w:t>ini</w:t>
-      </w:r>
-      <w:proofErr w:type="spellEnd"/>
-      <w:r>
-        <w:rPr>
-          <w:lang w:val="en-US"/>
-        </w:rPr>
-        <w:t xml:space="preserve"> </w:t>
-      </w:r>
-      <w:proofErr w:type="spellStart"/>
-      <w:r>
-        <w:rPr>
-          <w:lang w:val="en-US"/>
-        </w:rPr>
-        <w:t>peserta</w:t>
-      </w:r>
-      <w:proofErr w:type="spellEnd"/>
-      <w:r>
-        <w:rPr>
-          <w:lang w:val="en-US"/>
-        </w:rPr>
-        <w:t xml:space="preserve"> PKL </w:t>
+      <w:r>
+        <w:rPr>
+          <w:lang w:val="en-US"/>
+        </w:rPr>
+        <w:t xml:space="preserve"> </w:t>
+      </w:r>
+      <w:r>
+        <w:rPr>
+          <w:lang w:val="en-US"/>
+        </w:rPr>
+        <w:t xml:space="preserve">  </w:t>
+      </w:r>
+      <w:r>
+        <w:rPr>
+          <w:lang w:val="en-US"/>
+        </w:rPr>
+        <w:t xml:space="preserve">Mampu </w:t>
+      </w:r>
+      <w:proofErr w:type="spellStart"/>
+      <w:r>
+        <w:rPr>
+          <w:lang w:val="en-US"/>
+        </w:rPr>
+        <w:t>menyesuaikan</w:t>
+      </w:r>
+      <w:proofErr w:type="spellEnd"/>
+      <w:r>
+        <w:rPr>
+          <w:lang w:val="en-US"/>
+        </w:rPr>
+        <w:t xml:space="preserve"> </w:t>
+      </w:r>
+      <w:proofErr w:type="spellStart"/>
+      <w:r>
+        <w:rPr>
+          <w:lang w:val="en-US"/>
+        </w:rPr>
+        <w:t>dengan</w:t>
+      </w:r>
+      <w:proofErr w:type="spellEnd"/>
+      <w:r>
+        <w:rPr>
+          <w:lang w:val="en-US"/>
+        </w:rPr>
+        <w:t xml:space="preserve"> </w:t>
+      </w:r>
+      <w:proofErr w:type="spellStart"/>
+      <w:r>
+        <w:rPr>
+          <w:lang w:val="en-US"/>
+        </w:rPr>
+        <w:t>lingkungan</w:t>
+      </w:r>
+      <w:proofErr w:type="spellEnd"/>
+      <w:r>
+        <w:rPr>
+          <w:lang w:val="en-US"/>
+        </w:rPr>
+        <w:t xml:space="preserve"> dunia </w:t>
+      </w:r>
+      <w:proofErr w:type="spellStart"/>
+      <w:r>
+        <w:rPr>
+          <w:lang w:val="en-US"/>
+        </w:rPr>
+        <w:t>kerja</w:t>
+      </w:r>
+      <w:proofErr w:type="spellEnd"/>
+      <w:r>
+        <w:rPr>
+          <w:lang w:val="en-US"/>
+        </w:rPr>
+        <w:t xml:space="preserve"> dan </w:t>
       </w:r>
       <w:proofErr w:type="spellStart"/>
       <w:proofErr w:type="gramStart"/>
@@ -2753,21 +3561,41 @@
         <w:rPr>
           <w:lang w:val="en-US"/>
         </w:rPr>
-        <w:t>diharapkan</w:t>
-      </w:r>
-      <w:proofErr w:type="spellEnd"/>
-      <w:r>
-        <w:rPr>
-          <w:lang w:val="en-US"/>
-        </w:rPr>
-        <w:t xml:space="preserve"> :</w:t>
-      </w:r>
+        <w:t>industri</w:t>
+      </w:r>
+      <w:proofErr w:type="spellEnd"/>
+      <w:r>
+        <w:rPr>
+          <w:lang w:val="en-US"/>
+        </w:rPr>
+        <w:t xml:space="preserve"> </w:t>
+      </w:r>
+      <w:r>
+        <w:rPr>
+          <w:lang w:val="en-US"/>
+        </w:rPr>
+        <w:t xml:space="preserve"> </w:t>
+      </w:r>
+      <w:proofErr w:type="spellStart"/>
+      <w:r>
+        <w:rPr>
+          <w:lang w:val="en-US"/>
+        </w:rPr>
+        <w:t>sesungguhnya</w:t>
+      </w:r>
+      <w:proofErr w:type="spellEnd"/>
       <w:proofErr w:type="gramEnd"/>
+      <w:r>
+        <w:rPr>
+          <w:lang w:val="en-US"/>
+        </w:rPr>
+        <w:t>.</w:t>
+      </w:r>
     </w:p>
     <w:p>
       <w:pPr>
         <w:pStyle w:val="Heading5"/>
-        <w:ind w:left="1701"/>
+        <w:ind w:left="1134" w:hanging="425"/>
         <w:jc w:val="both"/>
         <w:rPr>
           <w:lang w:val="en-US"/>
@@ -2777,20 +3605,70 @@
         <w:rPr>
           <w:lang w:val="en-US"/>
         </w:rPr>
-        <w:t xml:space="preserve">   </w:t>
-      </w:r>
-      <w:r>
-        <w:rPr>
-          <w:lang w:val="en-US"/>
-        </w:rPr>
-        <w:t xml:space="preserve">Mampu </w:t>
-      </w:r>
-      <w:proofErr w:type="spellStart"/>
-      <w:r>
-        <w:rPr>
-          <w:lang w:val="en-US"/>
-        </w:rPr>
-        <w:t>menyesuaikan</w:t>
+        <w:tab/>
+      </w:r>
+      <w:proofErr w:type="spellStart"/>
+      <w:r>
+        <w:rPr>
+          <w:lang w:val="en-US"/>
+        </w:rPr>
+        <w:t>Memiliki</w:t>
+      </w:r>
+      <w:proofErr w:type="spellEnd"/>
+      <w:r>
+        <w:rPr>
+          <w:lang w:val="en-US"/>
+        </w:rPr>
+        <w:t xml:space="preserve"> </w:t>
+      </w:r>
+      <w:proofErr w:type="spellStart"/>
+      <w:r>
+        <w:rPr>
+          <w:lang w:val="en-US"/>
+        </w:rPr>
+        <w:t>tingkat</w:t>
+      </w:r>
+      <w:proofErr w:type="spellEnd"/>
+      <w:r>
+        <w:rPr>
+          <w:lang w:val="en-US"/>
+        </w:rPr>
+        <w:t xml:space="preserve"> </w:t>
+      </w:r>
+      <w:proofErr w:type="spellStart"/>
+      <w:r>
+        <w:rPr>
+          <w:lang w:val="en-US"/>
+        </w:rPr>
+        <w:t>kompetensi</w:t>
+      </w:r>
+      <w:proofErr w:type="spellEnd"/>
+      <w:r>
+        <w:rPr>
+          <w:lang w:val="en-US"/>
+        </w:rPr>
+        <w:t xml:space="preserve"> </w:t>
+      </w:r>
+      <w:proofErr w:type="spellStart"/>
+      <w:r>
+        <w:rPr>
+          <w:lang w:val="en-US"/>
+        </w:rPr>
+        <w:t>standar</w:t>
+      </w:r>
+      <w:proofErr w:type="spellEnd"/>
+      <w:r>
+        <w:rPr>
+          <w:lang w:val="en-US"/>
+        </w:rPr>
+        <w:t xml:space="preserve"> </w:t>
+      </w:r>
+      <w:proofErr w:type="spellStart"/>
+      <w:r>
+        <w:rPr>
+          <w:lang w:val="en-US"/>
+        </w:rPr>
+        <w:t>sesuai</w:t>
       </w:r>
       <w:proofErr w:type="spellEnd"/>
       <w:r>
@@ -2811,21 +3689,21 @@
         <w:rPr>
           <w:lang w:val="en-US"/>
         </w:rPr>
-        <w:t xml:space="preserve"> </w:t>
-      </w:r>
-      <w:proofErr w:type="spellStart"/>
-      <w:r>
-        <w:rPr>
-          <w:lang w:val="en-US"/>
-        </w:rPr>
-        <w:t>lingkungan</w:t>
-      </w:r>
-      <w:proofErr w:type="spellEnd"/>
-      <w:r>
-        <w:rPr>
-          <w:lang w:val="en-US"/>
-        </w:rPr>
-        <w:t xml:space="preserve"> dunia </w:t>
+        <w:t xml:space="preserve"> yang </w:t>
+      </w:r>
+      <w:proofErr w:type="spellStart"/>
+      <w:r>
+        <w:rPr>
+          <w:lang w:val="en-US"/>
+        </w:rPr>
+        <w:t>dipersyaratkan</w:t>
+      </w:r>
+      <w:proofErr w:type="spellEnd"/>
+      <w:r>
+        <w:rPr>
+          <w:lang w:val="en-US"/>
+        </w:rPr>
+        <w:t xml:space="preserve"> oleh dunia </w:t>
       </w:r>
       <w:proofErr w:type="spellStart"/>
       <w:r>
@@ -2839,41 +3717,13 @@
         <w:rPr>
           <w:lang w:val="en-US"/>
         </w:rPr>
-        <w:t xml:space="preserve"> dan </w:t>
-      </w:r>
-      <w:proofErr w:type="spellStart"/>
-      <w:r>
-        <w:rPr>
-          <w:lang w:val="en-US"/>
-        </w:rPr>
-        <w:t>industri</w:t>
-      </w:r>
-      <w:proofErr w:type="spellEnd"/>
-      <w:r>
-        <w:rPr>
-          <w:lang w:val="en-US"/>
-        </w:rPr>
-        <w:t xml:space="preserve"> </w:t>
-      </w:r>
-      <w:proofErr w:type="spellStart"/>
-      <w:r>
-        <w:rPr>
-          <w:lang w:val="en-US"/>
-        </w:rPr>
-        <w:t>sesungguhnya</w:t>
-      </w:r>
-      <w:proofErr w:type="spellEnd"/>
-      <w:r>
-        <w:rPr>
-          <w:lang w:val="en-US"/>
-        </w:rPr>
-        <w:t>.</w:t>
+        <w:t xml:space="preserve"> dan industry.</w:t>
       </w:r>
     </w:p>
     <w:p>
       <w:pPr>
         <w:pStyle w:val="Heading5"/>
-        <w:ind w:left="1701"/>
+        <w:ind w:left="1134" w:hanging="425"/>
         <w:jc w:val="both"/>
         <w:rPr>
           <w:lang w:val="en-US"/>
@@ -2890,77 +3740,35 @@
         <w:rPr>
           <w:lang w:val="en-US"/>
         </w:rPr>
-        <w:t>Memiliki</w:t>
-      </w:r>
-      <w:proofErr w:type="spellEnd"/>
-      <w:r>
-        <w:rPr>
-          <w:lang w:val="en-US"/>
-        </w:rPr>
-        <w:t xml:space="preserve"> </w:t>
-      </w:r>
-      <w:proofErr w:type="spellStart"/>
-      <w:r>
-        <w:rPr>
-          <w:lang w:val="en-US"/>
-        </w:rPr>
-        <w:t>tingkat</w:t>
-      </w:r>
-      <w:proofErr w:type="spellEnd"/>
-      <w:r>
-        <w:rPr>
-          <w:lang w:val="en-US"/>
-        </w:rPr>
-        <w:t xml:space="preserve"> </w:t>
-      </w:r>
-      <w:proofErr w:type="spellStart"/>
-      <w:r>
-        <w:rPr>
-          <w:lang w:val="en-US"/>
-        </w:rPr>
-        <w:t>kompetensi</w:t>
-      </w:r>
-      <w:proofErr w:type="spellEnd"/>
-      <w:r>
-        <w:rPr>
-          <w:lang w:val="en-US"/>
-        </w:rPr>
-        <w:t xml:space="preserve"> </w:t>
-      </w:r>
-      <w:proofErr w:type="spellStart"/>
-      <w:r>
-        <w:rPr>
-          <w:lang w:val="en-US"/>
-        </w:rPr>
-        <w:t>standar</w:t>
-      </w:r>
-      <w:proofErr w:type="spellEnd"/>
-      <w:r>
-        <w:rPr>
-          <w:lang w:val="en-US"/>
-        </w:rPr>
-        <w:t xml:space="preserve"> </w:t>
-      </w:r>
-      <w:proofErr w:type="spellStart"/>
-      <w:r>
-        <w:rPr>
-          <w:lang w:val="en-US"/>
-        </w:rPr>
-        <w:t>sesuai</w:t>
-      </w:r>
-      <w:proofErr w:type="spellEnd"/>
-      <w:r>
-        <w:rPr>
-          <w:lang w:val="en-US"/>
-        </w:rPr>
-        <w:t xml:space="preserve"> </w:t>
-      </w:r>
-      <w:proofErr w:type="spellStart"/>
-      <w:r>
-        <w:rPr>
-          <w:lang w:val="en-US"/>
-        </w:rPr>
-        <w:t>dengan</w:t>
+        <w:t>Menjadi</w:t>
+      </w:r>
+      <w:proofErr w:type="spellEnd"/>
+      <w:r>
+        <w:rPr>
+          <w:lang w:val="en-US"/>
+        </w:rPr>
+        <w:t xml:space="preserve"> </w:t>
+      </w:r>
+      <w:proofErr w:type="spellStart"/>
+      <w:r>
+        <w:rPr>
+          <w:lang w:val="en-US"/>
+        </w:rPr>
+        <w:t>tenaga</w:t>
+      </w:r>
+      <w:proofErr w:type="spellEnd"/>
+      <w:r>
+        <w:rPr>
+          <w:lang w:val="en-US"/>
+        </w:rPr>
+        <w:t xml:space="preserve"> </w:t>
+      </w:r>
+      <w:proofErr w:type="spellStart"/>
+      <w:r>
+        <w:rPr>
+          <w:lang w:val="en-US"/>
+        </w:rPr>
+        <w:t>kerja</w:t>
       </w:r>
       <w:proofErr w:type="spellEnd"/>
       <w:r>
@@ -2974,34 +3782,90 @@
         <w:rPr>
           <w:lang w:val="en-US"/>
         </w:rPr>
-        <w:t>dipersyaratkan</w:t>
-      </w:r>
-      <w:proofErr w:type="spellEnd"/>
-      <w:r>
-        <w:rPr>
-          <w:lang w:val="en-US"/>
-        </w:rPr>
-        <w:t xml:space="preserve"> oleh dunia </w:t>
-      </w:r>
-      <w:proofErr w:type="spellStart"/>
-      <w:r>
-        <w:rPr>
-          <w:lang w:val="en-US"/>
-        </w:rPr>
-        <w:t>kerja</w:t>
-      </w:r>
-      <w:proofErr w:type="spellEnd"/>
-      <w:r>
-        <w:rPr>
-          <w:lang w:val="en-US"/>
-        </w:rPr>
-        <w:t xml:space="preserve"> dan industry.</w:t>
+        <w:t>berwawaasan</w:t>
+      </w:r>
+      <w:proofErr w:type="spellEnd"/>
+      <w:r>
+        <w:rPr>
+          <w:lang w:val="en-US"/>
+        </w:rPr>
+        <w:t xml:space="preserve"> </w:t>
+      </w:r>
+      <w:proofErr w:type="spellStart"/>
+      <w:r>
+        <w:rPr>
+          <w:lang w:val="en-US"/>
+        </w:rPr>
+        <w:t>mutu</w:t>
+      </w:r>
+      <w:proofErr w:type="spellEnd"/>
+      <w:r>
+        <w:rPr>
+          <w:lang w:val="en-US"/>
+        </w:rPr>
+        <w:t xml:space="preserve">, </w:t>
+      </w:r>
+      <w:proofErr w:type="spellStart"/>
+      <w:r>
+        <w:rPr>
+          <w:lang w:val="en-US"/>
+        </w:rPr>
+        <w:t>ekonomi</w:t>
+      </w:r>
+      <w:proofErr w:type="spellEnd"/>
+      <w:r>
+        <w:rPr>
+          <w:lang w:val="en-US"/>
+        </w:rPr>
+        <w:t xml:space="preserve">, </w:t>
+      </w:r>
+      <w:proofErr w:type="spellStart"/>
+      <w:r>
+        <w:rPr>
+          <w:lang w:val="en-US"/>
+        </w:rPr>
+        <w:t>bisnis</w:t>
+      </w:r>
+      <w:proofErr w:type="spellEnd"/>
+      <w:r>
+        <w:rPr>
+          <w:lang w:val="en-US"/>
+        </w:rPr>
+        <w:t xml:space="preserve">, </w:t>
+      </w:r>
+      <w:proofErr w:type="spellStart"/>
+      <w:r>
+        <w:rPr>
+          <w:lang w:val="en-US"/>
+        </w:rPr>
+        <w:t>kewirausahaan</w:t>
+      </w:r>
+      <w:proofErr w:type="spellEnd"/>
+      <w:r>
+        <w:rPr>
+          <w:lang w:val="en-US"/>
+        </w:rPr>
+        <w:t xml:space="preserve"> dan </w:t>
+      </w:r>
+      <w:proofErr w:type="spellStart"/>
+      <w:r>
+        <w:rPr>
+          <w:lang w:val="en-US"/>
+        </w:rPr>
+        <w:t>produktif</w:t>
+      </w:r>
+      <w:proofErr w:type="spellEnd"/>
+      <w:r>
+        <w:rPr>
+          <w:lang w:val="en-US"/>
+        </w:rPr>
+        <w:t>.</w:t>
       </w:r>
     </w:p>
     <w:p>
       <w:pPr>
         <w:pStyle w:val="Heading5"/>
-        <w:ind w:left="1701"/>
+        <w:ind w:left="1134" w:hanging="424"/>
         <w:jc w:val="both"/>
         <w:rPr>
           <w:lang w:val="en-US"/>
@@ -3018,21 +3882,63 @@
         <w:rPr>
           <w:lang w:val="en-US"/>
         </w:rPr>
-        <w:t>Menjadi</w:t>
-      </w:r>
-      <w:proofErr w:type="spellEnd"/>
-      <w:r>
-        <w:rPr>
-          <w:lang w:val="en-US"/>
-        </w:rPr>
-        <w:t xml:space="preserve"> </w:t>
-      </w:r>
-      <w:proofErr w:type="spellStart"/>
-      <w:r>
-        <w:rPr>
-          <w:lang w:val="en-US"/>
-        </w:rPr>
-        <w:t>tenaga</w:t>
+        <w:t>Dapat</w:t>
+      </w:r>
+      <w:proofErr w:type="spellEnd"/>
+      <w:r>
+        <w:rPr>
+          <w:lang w:val="en-US"/>
+        </w:rPr>
+        <w:t xml:space="preserve"> </w:t>
+      </w:r>
+      <w:proofErr w:type="spellStart"/>
+      <w:r>
+        <w:rPr>
+          <w:lang w:val="en-US"/>
+        </w:rPr>
+        <w:t>menyerap</w:t>
+      </w:r>
+      <w:proofErr w:type="spellEnd"/>
+      <w:r>
+        <w:rPr>
+          <w:lang w:val="en-US"/>
+        </w:rPr>
+        <w:t xml:space="preserve"> </w:t>
+      </w:r>
+      <w:proofErr w:type="spellStart"/>
+      <w:r>
+        <w:rPr>
+          <w:lang w:val="en-US"/>
+        </w:rPr>
+        <w:t>perkembangan</w:t>
+      </w:r>
+      <w:proofErr w:type="spellEnd"/>
+      <w:r>
+        <w:rPr>
+          <w:lang w:val="en-US"/>
+        </w:rPr>
+        <w:t xml:space="preserve"> </w:t>
+      </w:r>
+      <w:proofErr w:type="spellStart"/>
+      <w:r>
+        <w:rPr>
+          <w:lang w:val="en-US"/>
+        </w:rPr>
+        <w:t>teknologi</w:t>
+      </w:r>
+      <w:proofErr w:type="spellEnd"/>
+      <w:r>
+        <w:rPr>
+          <w:lang w:val="en-US"/>
+        </w:rPr>
+        <w:t xml:space="preserve"> dan </w:t>
+      </w:r>
+      <w:proofErr w:type="spellStart"/>
+      <w:r>
+        <w:rPr>
+          <w:lang w:val="en-US"/>
+        </w:rPr>
+        <w:t>budaya</w:t>
       </w:r>
       <w:proofErr w:type="spellEnd"/>
       <w:r>
@@ -3053,84 +3959,56 @@
         <w:rPr>
           <w:lang w:val="en-US"/>
         </w:rPr>
-        <w:t xml:space="preserve"> yang </w:t>
-      </w:r>
-      <w:proofErr w:type="spellStart"/>
-      <w:r>
-        <w:rPr>
-          <w:lang w:val="en-US"/>
-        </w:rPr>
-        <w:t>berwawaasan</w:t>
-      </w:r>
-      <w:proofErr w:type="spellEnd"/>
-      <w:r>
-        <w:rPr>
-          <w:lang w:val="en-US"/>
-        </w:rPr>
-        <w:t xml:space="preserve"> </w:t>
-      </w:r>
-      <w:proofErr w:type="spellStart"/>
-      <w:r>
-        <w:rPr>
-          <w:lang w:val="en-US"/>
-        </w:rPr>
-        <w:t>mutu</w:t>
-      </w:r>
-      <w:proofErr w:type="spellEnd"/>
-      <w:r>
-        <w:rPr>
-          <w:lang w:val="en-US"/>
-        </w:rPr>
-        <w:t xml:space="preserve">, </w:t>
-      </w:r>
-      <w:proofErr w:type="spellStart"/>
-      <w:r>
-        <w:rPr>
-          <w:lang w:val="en-US"/>
-        </w:rPr>
-        <w:t>ekonomi</w:t>
-      </w:r>
-      <w:proofErr w:type="spellEnd"/>
-      <w:r>
-        <w:rPr>
-          <w:lang w:val="en-US"/>
-        </w:rPr>
-        <w:t xml:space="preserve">, </w:t>
-      </w:r>
-      <w:proofErr w:type="spellStart"/>
-      <w:r>
-        <w:rPr>
-          <w:lang w:val="en-US"/>
-        </w:rPr>
-        <w:t>bisnis</w:t>
-      </w:r>
-      <w:proofErr w:type="spellEnd"/>
-      <w:r>
-        <w:rPr>
-          <w:lang w:val="en-US"/>
-        </w:rPr>
-        <w:t xml:space="preserve">, </w:t>
-      </w:r>
-      <w:proofErr w:type="spellStart"/>
-      <w:r>
-        <w:rPr>
-          <w:lang w:val="en-US"/>
-        </w:rPr>
-        <w:t>kewirausahaan</w:t>
-      </w:r>
-      <w:proofErr w:type="spellEnd"/>
-      <w:r>
-        <w:rPr>
-          <w:lang w:val="en-US"/>
-        </w:rPr>
-        <w:t xml:space="preserve"> dan </w:t>
-      </w:r>
-      <w:proofErr w:type="spellStart"/>
-      <w:r>
-        <w:rPr>
-          <w:lang w:val="en-US"/>
-        </w:rPr>
-        <w:t>produktif</w:t>
+        <w:t xml:space="preserve"> </w:t>
+      </w:r>
+      <w:proofErr w:type="spellStart"/>
+      <w:r>
+        <w:rPr>
+          <w:lang w:val="en-US"/>
+        </w:rPr>
+        <w:t>untuk</w:t>
+      </w:r>
+      <w:proofErr w:type="spellEnd"/>
+      <w:r>
+        <w:rPr>
+          <w:lang w:val="en-US"/>
+        </w:rPr>
+        <w:t xml:space="preserve"> </w:t>
+      </w:r>
+      <w:proofErr w:type="spellStart"/>
+      <w:r>
+        <w:rPr>
+          <w:lang w:val="en-US"/>
+        </w:rPr>
+        <w:t>kepentingan</w:t>
+      </w:r>
+      <w:proofErr w:type="spellEnd"/>
+      <w:r>
+        <w:rPr>
+          <w:lang w:val="en-US"/>
+        </w:rPr>
+        <w:t xml:space="preserve"> </w:t>
+      </w:r>
+      <w:proofErr w:type="spellStart"/>
+      <w:r>
+        <w:rPr>
+          <w:lang w:val="en-US"/>
+        </w:rPr>
+        <w:t>pengembangan</w:t>
+      </w:r>
+      <w:proofErr w:type="spellEnd"/>
+      <w:r>
+        <w:rPr>
+          <w:lang w:val="en-US"/>
+        </w:rPr>
+        <w:t xml:space="preserve"> </w:t>
+      </w:r>
+      <w:proofErr w:type="spellStart"/>
+      <w:r>
+        <w:rPr>
+          <w:lang w:val="en-US"/>
+        </w:rPr>
+        <w:t>diri</w:t>
       </w:r>
       <w:proofErr w:type="spellEnd"/>
       <w:r>
@@ -3139,11 +4017,63 @@
         </w:rPr>
         <w:t>.</w:t>
       </w:r>
+    </w:p>
+    <w:p>
+      <w:pPr>
+        <w:pStyle w:val="Heading3"/>
+        <w:rPr>
+          <w:lang w:val="en-US"/>
+        </w:rPr>
+      </w:pPr>
+      <w:r>
+        <w:rPr>
+          <w:lang w:val="en-US"/>
+        </w:rPr>
+        <w:t xml:space="preserve">   </w:t>
+      </w:r>
+      <w:bookmarkStart w:id="4" w:name="_Toc121230700"/>
+      <w:proofErr w:type="spellStart"/>
+      <w:r>
+        <w:rPr>
+          <w:lang w:val="en-US"/>
+        </w:rPr>
+        <w:t>Tujuan</w:t>
+      </w:r>
+      <w:proofErr w:type="spellEnd"/>
+      <w:r>
+        <w:rPr>
+          <w:lang w:val="en-US"/>
+        </w:rPr>
+        <w:t xml:space="preserve"> </w:t>
+      </w:r>
+      <w:proofErr w:type="spellStart"/>
+      <w:r>
+        <w:rPr>
+          <w:lang w:val="en-US"/>
+        </w:rPr>
+        <w:t>Pembuatan</w:t>
+      </w:r>
+      <w:proofErr w:type="spellEnd"/>
+      <w:r>
+        <w:rPr>
+          <w:lang w:val="en-US"/>
+        </w:rPr>
+        <w:t xml:space="preserve"> </w:t>
+      </w:r>
+      <w:proofErr w:type="spellStart"/>
+      <w:r>
+        <w:rPr>
+          <w:lang w:val="en-US"/>
+        </w:rPr>
+        <w:t>Laporan</w:t>
+      </w:r>
+      <w:bookmarkEnd w:id="4"/>
+      <w:proofErr w:type="spellEnd"/>
     </w:p>
     <w:p>
       <w:pPr>
         <w:pStyle w:val="Heading5"/>
-        <w:ind w:left="1701"/>
+        <w:ind w:left="1134" w:hanging="425"/>
         <w:jc w:val="both"/>
         <w:rPr>
           <w:lang w:val="en-US"/>
@@ -3160,51 +4090,377 @@
         <w:rPr>
           <w:lang w:val="en-US"/>
         </w:rPr>
-        <w:t>Dapat</w:t>
-      </w:r>
-      <w:proofErr w:type="spellEnd"/>
-      <w:r>
-        <w:rPr>
-          <w:lang w:val="en-US"/>
-        </w:rPr>
-        <w:t xml:space="preserve"> </w:t>
-      </w:r>
-      <w:proofErr w:type="spellStart"/>
-      <w:r>
-        <w:rPr>
-          <w:lang w:val="en-US"/>
-        </w:rPr>
-        <w:t>menyerap</w:t>
-      </w:r>
-      <w:proofErr w:type="spellEnd"/>
-      <w:r>
-        <w:rPr>
-          <w:lang w:val="en-US"/>
-        </w:rPr>
-        <w:t xml:space="preserve"> </w:t>
-      </w:r>
-      <w:proofErr w:type="spellStart"/>
-      <w:r>
-        <w:rPr>
-          <w:lang w:val="en-US"/>
-        </w:rPr>
-        <w:t>perkembangan</w:t>
-      </w:r>
-      <w:proofErr w:type="spellEnd"/>
-      <w:r>
-        <w:rPr>
-          <w:lang w:val="en-US"/>
-        </w:rPr>
-        <w:t xml:space="preserve"> </w:t>
-      </w:r>
-      <w:proofErr w:type="spellStart"/>
-      <w:r>
-        <w:rPr>
-          <w:lang w:val="en-US"/>
-        </w:rPr>
-        <w:t>teknologi</w:t>
-      </w:r>
-      <w:proofErr w:type="spellEnd"/>
+        <w:t>Sebagai</w:t>
+      </w:r>
+      <w:proofErr w:type="spellEnd"/>
+      <w:r>
+        <w:rPr>
+          <w:lang w:val="en-US"/>
+        </w:rPr>
+        <w:t xml:space="preserve"> salah </w:t>
+      </w:r>
+      <w:proofErr w:type="spellStart"/>
+      <w:r>
+        <w:rPr>
+          <w:lang w:val="en-US"/>
+        </w:rPr>
+        <w:t>satu</w:t>
+      </w:r>
+      <w:proofErr w:type="spellEnd"/>
+      <w:r>
+        <w:rPr>
+          <w:lang w:val="en-US"/>
+        </w:rPr>
+        <w:t xml:space="preserve"> </w:t>
+      </w:r>
+      <w:proofErr w:type="spellStart"/>
+      <w:r>
+        <w:rPr>
+          <w:lang w:val="en-US"/>
+        </w:rPr>
+        <w:t>bentuk</w:t>
+      </w:r>
+      <w:proofErr w:type="spellEnd"/>
+      <w:r>
+        <w:rPr>
+          <w:lang w:val="en-US"/>
+        </w:rPr>
+        <w:t xml:space="preserve"> </w:t>
+      </w:r>
+      <w:proofErr w:type="spellStart"/>
+      <w:r>
+        <w:rPr>
+          <w:lang w:val="en-US"/>
+        </w:rPr>
+        <w:t>latihan</w:t>
+      </w:r>
+      <w:proofErr w:type="spellEnd"/>
+      <w:r>
+        <w:rPr>
+          <w:lang w:val="en-US"/>
+        </w:rPr>
+        <w:t xml:space="preserve">, </w:t>
+      </w:r>
+      <w:proofErr w:type="spellStart"/>
+      <w:r>
+        <w:rPr>
+          <w:lang w:val="en-US"/>
+        </w:rPr>
+        <w:t>dalam</w:t>
+      </w:r>
+      <w:proofErr w:type="spellEnd"/>
+      <w:r>
+        <w:rPr>
+          <w:lang w:val="en-US"/>
+        </w:rPr>
+        <w:t xml:space="preserve"> </w:t>
+      </w:r>
+      <w:proofErr w:type="spellStart"/>
+      <w:r>
+        <w:rPr>
+          <w:lang w:val="en-US"/>
+        </w:rPr>
+        <w:t>menghadapi</w:t>
+      </w:r>
+      <w:proofErr w:type="spellEnd"/>
+      <w:r>
+        <w:rPr>
+          <w:lang w:val="en-US"/>
+        </w:rPr>
+        <w:t xml:space="preserve"> </w:t>
+      </w:r>
+      <w:r>
+        <w:rPr>
+          <w:lang w:val="en-US"/>
+        </w:rPr>
+        <w:t xml:space="preserve">Uji </w:t>
+      </w:r>
+      <w:proofErr w:type="spellStart"/>
+      <w:r>
+        <w:rPr>
+          <w:lang w:val="en-US"/>
+        </w:rPr>
+        <w:t>Kompetensi</w:t>
+      </w:r>
+      <w:proofErr w:type="spellEnd"/>
+      <w:r>
+        <w:rPr>
+          <w:lang w:val="en-US"/>
+        </w:rPr>
+        <w:t xml:space="preserve"> pada </w:t>
+      </w:r>
+      <w:proofErr w:type="spellStart"/>
+      <w:r>
+        <w:rPr>
+          <w:lang w:val="en-US"/>
+        </w:rPr>
+        <w:t>akhir</w:t>
+      </w:r>
+      <w:proofErr w:type="spellEnd"/>
+      <w:r>
+        <w:rPr>
+          <w:lang w:val="en-US"/>
+        </w:rPr>
+        <w:t xml:space="preserve"> proses </w:t>
+      </w:r>
+      <w:proofErr w:type="spellStart"/>
+      <w:r>
+        <w:rPr>
+          <w:lang w:val="en-US"/>
+        </w:rPr>
+        <w:t>pembelajaran</w:t>
+      </w:r>
+      <w:proofErr w:type="spellEnd"/>
+      <w:r>
+        <w:rPr>
+          <w:lang w:val="en-US"/>
+        </w:rPr>
+        <w:t>.</w:t>
+      </w:r>
+    </w:p>
+    <w:p>
+      <w:pPr>
+        <w:pStyle w:val="Heading5"/>
+        <w:ind w:left="1134" w:hanging="425"/>
+        <w:jc w:val="both"/>
+        <w:rPr>
+          <w:lang w:val="en-US"/>
+        </w:rPr>
+      </w:pPr>
+      <w:r>
+        <w:rPr>
+          <w:lang w:val="en-US"/>
+        </w:rPr>
+        <w:tab/>
+      </w:r>
+      <w:proofErr w:type="spellStart"/>
+      <w:r>
+        <w:rPr>
+          <w:lang w:val="en-US"/>
+        </w:rPr>
+        <w:t>Sebagai</w:t>
+      </w:r>
+      <w:proofErr w:type="spellEnd"/>
+      <w:r>
+        <w:rPr>
+          <w:lang w:val="en-US"/>
+        </w:rPr>
+        <w:t xml:space="preserve"> salah </w:t>
+      </w:r>
+      <w:proofErr w:type="spellStart"/>
+      <w:r>
+        <w:rPr>
+          <w:lang w:val="en-US"/>
+        </w:rPr>
+        <w:t>satu</w:t>
+      </w:r>
+      <w:proofErr w:type="spellEnd"/>
+      <w:r>
+        <w:rPr>
+          <w:lang w:val="en-US"/>
+        </w:rPr>
+        <w:t xml:space="preserve"> </w:t>
+      </w:r>
+      <w:proofErr w:type="spellStart"/>
+      <w:r>
+        <w:rPr>
+          <w:lang w:val="en-US"/>
+        </w:rPr>
+        <w:t>tugas</w:t>
+      </w:r>
+      <w:proofErr w:type="spellEnd"/>
+      <w:r>
+        <w:rPr>
+          <w:lang w:val="en-US"/>
+        </w:rPr>
+        <w:t xml:space="preserve"> yang </w:t>
+      </w:r>
+      <w:proofErr w:type="spellStart"/>
+      <w:r>
+        <w:rPr>
+          <w:lang w:val="en-US"/>
+        </w:rPr>
+        <w:t>diisyaratkan</w:t>
+      </w:r>
+      <w:proofErr w:type="spellEnd"/>
+      <w:r>
+        <w:rPr>
+          <w:lang w:val="en-US"/>
+        </w:rPr>
+        <w:t xml:space="preserve"> </w:t>
+      </w:r>
+      <w:proofErr w:type="spellStart"/>
+      <w:r>
+        <w:rPr>
+          <w:lang w:val="en-US"/>
+        </w:rPr>
+        <w:t>untuk</w:t>
+      </w:r>
+      <w:proofErr w:type="spellEnd"/>
+      <w:r>
+        <w:rPr>
+          <w:lang w:val="en-US"/>
+        </w:rPr>
+        <w:t xml:space="preserve"> </w:t>
+      </w:r>
+      <w:proofErr w:type="spellStart"/>
+      <w:r>
+        <w:rPr>
+          <w:lang w:val="en-US"/>
+        </w:rPr>
+        <w:t>menempuh</w:t>
+      </w:r>
+      <w:proofErr w:type="spellEnd"/>
+      <w:r>
+        <w:rPr>
+          <w:lang w:val="en-US"/>
+        </w:rPr>
+        <w:t xml:space="preserve"> </w:t>
+      </w:r>
+      <w:proofErr w:type="spellStart"/>
+      <w:r>
+        <w:rPr>
+          <w:lang w:val="en-US"/>
+        </w:rPr>
+        <w:t>ujian</w:t>
+      </w:r>
+      <w:proofErr w:type="spellEnd"/>
+      <w:r>
+        <w:rPr>
+          <w:lang w:val="en-US"/>
+        </w:rPr>
+        <w:t xml:space="preserve"> </w:t>
+      </w:r>
+      <w:proofErr w:type="spellStart"/>
+      <w:r>
+        <w:rPr>
+          <w:lang w:val="en-US"/>
+        </w:rPr>
+        <w:t>sekolah</w:t>
+      </w:r>
+      <w:proofErr w:type="spellEnd"/>
+      <w:r>
+        <w:rPr>
+          <w:lang w:val="en-US"/>
+        </w:rPr>
+        <w:t xml:space="preserve"> (US)</w:t>
+      </w:r>
+    </w:p>
+    <w:p>
+      <w:pPr>
+        <w:pStyle w:val="Heading5"/>
+        <w:spacing w:before="0" w:line="480" w:lineRule="auto"/>
+        <w:ind w:left="1134" w:hanging="425"/>
+        <w:jc w:val="both"/>
+        <w:rPr>
+          <w:lang w:val="en-US"/>
+        </w:rPr>
+      </w:pPr>
+      <w:r>
+        <w:rPr>
+          <w:lang w:val="en-US"/>
+        </w:rPr>
+        <w:tab/>
+      </w:r>
+      <w:proofErr w:type="spellStart"/>
+      <w:r>
+        <w:rPr>
+          <w:lang w:val="en-US"/>
+        </w:rPr>
+        <w:t>Menambah</w:t>
+      </w:r>
+      <w:proofErr w:type="spellEnd"/>
+      <w:r>
+        <w:rPr>
+          <w:lang w:val="en-US"/>
+        </w:rPr>
+        <w:t xml:space="preserve"> </w:t>
+      </w:r>
+      <w:proofErr w:type="spellStart"/>
+      <w:r>
+        <w:rPr>
+          <w:lang w:val="en-US"/>
+        </w:rPr>
+        <w:t>wawasan</w:t>
+      </w:r>
+      <w:proofErr w:type="spellEnd"/>
+      <w:r>
+        <w:rPr>
+          <w:lang w:val="en-US"/>
+        </w:rPr>
+        <w:t xml:space="preserve"> </w:t>
+      </w:r>
+      <w:proofErr w:type="spellStart"/>
+      <w:r>
+        <w:rPr>
+          <w:lang w:val="en-US"/>
+        </w:rPr>
+        <w:t>tentang</w:t>
+      </w:r>
+      <w:proofErr w:type="spellEnd"/>
+      <w:r>
+        <w:rPr>
+          <w:lang w:val="en-US"/>
+        </w:rPr>
+        <w:t xml:space="preserve"> </w:t>
+      </w:r>
+      <w:proofErr w:type="spellStart"/>
+      <w:r>
+        <w:rPr>
+          <w:lang w:val="en-US"/>
+        </w:rPr>
+        <w:t>penulisan</w:t>
+      </w:r>
+      <w:proofErr w:type="spellEnd"/>
+      <w:r>
+        <w:rPr>
+          <w:lang w:val="en-US"/>
+        </w:rPr>
+        <w:t xml:space="preserve"> </w:t>
+      </w:r>
+      <w:proofErr w:type="spellStart"/>
+      <w:r>
+        <w:rPr>
+          <w:lang w:val="en-US"/>
+        </w:rPr>
+        <w:t>karya</w:t>
+      </w:r>
+      <w:proofErr w:type="spellEnd"/>
+      <w:r>
+        <w:rPr>
+          <w:lang w:val="en-US"/>
+        </w:rPr>
+        <w:t xml:space="preserve"> </w:t>
+      </w:r>
+      <w:proofErr w:type="spellStart"/>
+      <w:r>
+        <w:rPr>
+          <w:lang w:val="en-US"/>
+        </w:rPr>
+        <w:t>ilmiah</w:t>
+      </w:r>
+      <w:proofErr w:type="spellEnd"/>
+      <w:r>
+        <w:rPr>
+          <w:lang w:val="en-US"/>
+        </w:rPr>
+        <w:t>.</w:t>
+      </w:r>
+    </w:p>
+    <w:p>
+      <w:pPr>
+        <w:pStyle w:val="Heading2"/>
+        <w:rPr>
+          <w:lang w:val="en-US"/>
+        </w:rPr>
+      </w:pPr>
+      <w:r>
+        <w:t xml:space="preserve">   </w:t>
+      </w:r>
+      <w:bookmarkStart w:id="5" w:name="_Toc121230701"/>
+      <w:r>
+        <w:t>Waktu</w:t>
+      </w:r>
       <w:r>
         <w:rPr>
           <w:lang w:val="en-US"/>
@@ -3216,136 +4472,36 @@
         <w:rPr>
           <w:lang w:val="en-US"/>
         </w:rPr>
-        <w:t>budaya</w:t>
-      </w:r>
-      <w:proofErr w:type="spellEnd"/>
-      <w:r>
-        <w:rPr>
-          <w:lang w:val="en-US"/>
-        </w:rPr>
-        <w:t xml:space="preserve"> </w:t>
-      </w:r>
-      <w:proofErr w:type="spellStart"/>
-      <w:r>
-        <w:rPr>
-          <w:lang w:val="en-US"/>
-        </w:rPr>
-        <w:t>kerja</w:t>
-      </w:r>
-      <w:proofErr w:type="spellEnd"/>
-      <w:r>
-        <w:rPr>
-          <w:lang w:val="en-US"/>
-        </w:rPr>
-        <w:t xml:space="preserve"> </w:t>
-      </w:r>
-      <w:proofErr w:type="spellStart"/>
-      <w:r>
-        <w:rPr>
-          <w:lang w:val="en-US"/>
-        </w:rPr>
-        <w:t>untuk</w:t>
-      </w:r>
-      <w:proofErr w:type="spellEnd"/>
-      <w:r>
-        <w:rPr>
-          <w:lang w:val="en-US"/>
-        </w:rPr>
-        <w:t xml:space="preserve"> </w:t>
-      </w:r>
-      <w:proofErr w:type="spellStart"/>
-      <w:r>
-        <w:rPr>
-          <w:lang w:val="en-US"/>
-        </w:rPr>
-        <w:t>kepentingan</w:t>
-      </w:r>
-      <w:proofErr w:type="spellEnd"/>
-      <w:r>
-        <w:rPr>
-          <w:lang w:val="en-US"/>
-        </w:rPr>
-        <w:t xml:space="preserve"> </w:t>
-      </w:r>
-      <w:proofErr w:type="spellStart"/>
-      <w:r>
-        <w:rPr>
-          <w:lang w:val="en-US"/>
-        </w:rPr>
-        <w:t>pengembangan</w:t>
-      </w:r>
-      <w:proofErr w:type="spellEnd"/>
-      <w:r>
-        <w:rPr>
-          <w:lang w:val="en-US"/>
-        </w:rPr>
-        <w:t xml:space="preserve"> </w:t>
-      </w:r>
-      <w:proofErr w:type="spellStart"/>
-      <w:r>
-        <w:rPr>
-          <w:lang w:val="en-US"/>
-        </w:rPr>
-        <w:t>diri</w:t>
-      </w:r>
-      <w:proofErr w:type="spellEnd"/>
-      <w:r>
-        <w:rPr>
-          <w:lang w:val="en-US"/>
-        </w:rPr>
-        <w:t>.</w:t>
-      </w:r>
+        <w:t>Tempat</w:t>
+      </w:r>
+      <w:bookmarkEnd w:id="5"/>
+      <w:proofErr w:type="spellEnd"/>
     </w:p>
     <w:p>
       <w:pPr>
         <w:pStyle w:val="Heading3"/>
-        <w:ind w:left="1276" w:hanging="709"/>
-        <w:jc w:val="both"/>
         <w:rPr>
           <w:lang w:val="en-US"/>
         </w:rPr>
       </w:pPr>
-      <w:proofErr w:type="spellStart"/>
-      <w:r>
-        <w:rPr>
-          <w:lang w:val="en-US"/>
-        </w:rPr>
-        <w:t>Tujuan</w:t>
-      </w:r>
-      <w:proofErr w:type="spellEnd"/>
-      <w:r>
-        <w:rPr>
-          <w:lang w:val="en-US"/>
-        </w:rPr>
-        <w:t xml:space="preserve"> </w:t>
-      </w:r>
-      <w:proofErr w:type="spellStart"/>
-      <w:r>
-        <w:rPr>
-          <w:lang w:val="en-US"/>
-        </w:rPr>
-        <w:t>Pembuatan</w:t>
-      </w:r>
-      <w:proofErr w:type="spellEnd"/>
-      <w:r>
-        <w:rPr>
-          <w:lang w:val="en-US"/>
-        </w:rPr>
-        <w:t xml:space="preserve"> </w:t>
-      </w:r>
-      <w:proofErr w:type="spellStart"/>
-      <w:r>
-        <w:rPr>
-          <w:lang w:val="en-US"/>
-        </w:rPr>
-        <w:t>Laporan</w:t>
-      </w:r>
-      <w:proofErr w:type="spellEnd"/>
+      <w:r>
+        <w:rPr>
+          <w:lang w:val="en-US"/>
+        </w:rPr>
+        <w:t xml:space="preserve">  </w:t>
+      </w:r>
+      <w:bookmarkStart w:id="6" w:name="_Toc121230702"/>
+      <w:r>
+        <w:rPr>
+          <w:lang w:val="en-US"/>
+        </w:rPr>
+        <w:t>Waktu</w:t>
+      </w:r>
+      <w:bookmarkEnd w:id="6"/>
     </w:p>
     <w:p>
       <w:pPr>
-        <w:pStyle w:val="Heading5"/>
-        <w:ind w:left="1701"/>
+        <w:ind w:left="567"/>
         <w:jc w:val="both"/>
         <w:rPr>
           <w:lang w:val="en-US"/>
@@ -3355,400 +4511,114 @@
         <w:rPr>
           <w:lang w:val="en-US"/>
         </w:rPr>
-        <w:tab/>
-      </w:r>
-      <w:proofErr w:type="spellStart"/>
-      <w:r>
-        <w:rPr>
-          <w:lang w:val="en-US"/>
-        </w:rPr>
-        <w:t>Sebagai</w:t>
-      </w:r>
-      <w:proofErr w:type="spellEnd"/>
-      <w:r>
-        <w:rPr>
-          <w:lang w:val="en-US"/>
-        </w:rPr>
-        <w:t xml:space="preserve"> salah </w:t>
-      </w:r>
-      <w:proofErr w:type="spellStart"/>
-      <w:r>
-        <w:rPr>
-          <w:lang w:val="en-US"/>
-        </w:rPr>
-        <w:t>satu</w:t>
-      </w:r>
-      <w:proofErr w:type="spellEnd"/>
-      <w:r>
-        <w:rPr>
-          <w:lang w:val="en-US"/>
-        </w:rPr>
-        <w:t xml:space="preserve"> </w:t>
-      </w:r>
-      <w:proofErr w:type="spellStart"/>
-      <w:r>
-        <w:rPr>
-          <w:lang w:val="en-US"/>
-        </w:rPr>
-        <w:t>bentuk</w:t>
-      </w:r>
-      <w:proofErr w:type="spellEnd"/>
-      <w:r>
-        <w:rPr>
-          <w:lang w:val="en-US"/>
-        </w:rPr>
-        <w:t xml:space="preserve"> </w:t>
-      </w:r>
-      <w:proofErr w:type="spellStart"/>
-      <w:r>
-        <w:rPr>
-          <w:lang w:val="en-US"/>
-        </w:rPr>
-        <w:t>latihan</w:t>
-      </w:r>
-      <w:proofErr w:type="spellEnd"/>
-      <w:r>
-        <w:rPr>
-          <w:lang w:val="en-US"/>
-        </w:rPr>
-        <w:t xml:space="preserve">, </w:t>
-      </w:r>
-      <w:proofErr w:type="spellStart"/>
-      <w:r>
-        <w:rPr>
-          <w:lang w:val="en-US"/>
-        </w:rPr>
-        <w:t>dalam</w:t>
-      </w:r>
-      <w:proofErr w:type="spellEnd"/>
-      <w:r>
-        <w:rPr>
-          <w:lang w:val="en-US"/>
-        </w:rPr>
-        <w:t xml:space="preserve"> </w:t>
-      </w:r>
-      <w:proofErr w:type="spellStart"/>
-      <w:r>
-        <w:rPr>
-          <w:lang w:val="en-US"/>
-        </w:rPr>
-        <w:t>menghadapi</w:t>
-      </w:r>
-      <w:proofErr w:type="spellEnd"/>
-      <w:r>
-        <w:rPr>
-          <w:lang w:val="en-US"/>
-        </w:rPr>
-        <w:t xml:space="preserve"> </w:t>
-      </w:r>
-      <w:r>
-        <w:rPr>
-          <w:lang w:val="en-US"/>
-        </w:rPr>
-        <w:t xml:space="preserve">Uji </w:t>
-      </w:r>
-      <w:proofErr w:type="spellStart"/>
-      <w:r>
-        <w:rPr>
-          <w:lang w:val="en-US"/>
-        </w:rPr>
-        <w:t>Kompetensi</w:t>
-      </w:r>
-      <w:proofErr w:type="spellEnd"/>
-      <w:r>
-        <w:rPr>
-          <w:lang w:val="en-US"/>
-        </w:rPr>
-        <w:t xml:space="preserve"> pada </w:t>
-      </w:r>
-      <w:proofErr w:type="spellStart"/>
-      <w:r>
-        <w:rPr>
-          <w:lang w:val="en-US"/>
-        </w:rPr>
-        <w:t>akhir</w:t>
-      </w:r>
-      <w:proofErr w:type="spellEnd"/>
-      <w:r>
-        <w:rPr>
-          <w:lang w:val="en-US"/>
-        </w:rPr>
-        <w:t xml:space="preserve"> proses </w:t>
-      </w:r>
-      <w:proofErr w:type="spellStart"/>
-      <w:r>
-        <w:rPr>
-          <w:lang w:val="en-US"/>
-        </w:rPr>
-        <w:t>pembelajaran</w:t>
-      </w:r>
-      <w:proofErr w:type="spellEnd"/>
+        <w:t xml:space="preserve">  </w:t>
+      </w:r>
+      <w:r>
+        <w:rPr>
+          <w:lang w:val="en-US"/>
+        </w:rPr>
+        <w:t xml:space="preserve">Waktu </w:t>
+      </w:r>
+      <w:proofErr w:type="spellStart"/>
+      <w:r>
+        <w:rPr>
+          <w:lang w:val="en-US"/>
+        </w:rPr>
+        <w:t>p</w:t>
+      </w:r>
+      <w:r>
+        <w:rPr>
+          <w:lang w:val="en-US"/>
+        </w:rPr>
+        <w:t>elaksanaan</w:t>
+      </w:r>
+      <w:proofErr w:type="spellEnd"/>
+      <w:r>
+        <w:rPr>
+          <w:lang w:val="en-US"/>
+        </w:rPr>
+        <w:t xml:space="preserve"> PKL </w:t>
+      </w:r>
+      <w:proofErr w:type="spellStart"/>
+      <w:r>
+        <w:rPr>
+          <w:lang w:val="en-US"/>
+        </w:rPr>
+        <w:t>dimulai</w:t>
+      </w:r>
+      <w:proofErr w:type="spellEnd"/>
+      <w:r>
+        <w:rPr>
+          <w:lang w:val="en-US"/>
+        </w:rPr>
+        <w:t xml:space="preserve"> </w:t>
+      </w:r>
+      <w:proofErr w:type="spellStart"/>
+      <w:r>
+        <w:rPr>
+          <w:lang w:val="en-US"/>
+        </w:rPr>
+        <w:t>sejak</w:t>
+      </w:r>
+      <w:proofErr w:type="spellEnd"/>
+      <w:r>
+        <w:rPr>
+          <w:lang w:val="en-US"/>
+        </w:rPr>
+        <w:t xml:space="preserve"> </w:t>
+      </w:r>
+      <w:proofErr w:type="spellStart"/>
+      <w:r>
+        <w:rPr>
+          <w:lang w:val="en-US"/>
+        </w:rPr>
+        <w:t>tanggal</w:t>
+      </w:r>
+      <w:proofErr w:type="spellEnd"/>
+      <w:r>
+        <w:rPr>
+          <w:lang w:val="en-US"/>
+        </w:rPr>
+        <w:t xml:space="preserve"> 19 September 2022 </w:t>
+      </w:r>
+      <w:proofErr w:type="spellStart"/>
+      <w:r>
+        <w:rPr>
+          <w:lang w:val="en-US"/>
+        </w:rPr>
+        <w:t>sampai</w:t>
+      </w:r>
+      <w:proofErr w:type="spellEnd"/>
+      <w:r>
+        <w:rPr>
+          <w:lang w:val="en-US"/>
+        </w:rPr>
+        <w:t xml:space="preserve"> </w:t>
+      </w:r>
+      <w:proofErr w:type="spellStart"/>
+      <w:r>
+        <w:rPr>
+          <w:lang w:val="en-US"/>
+        </w:rPr>
+        <w:t>dengan</w:t>
+      </w:r>
+      <w:proofErr w:type="spellEnd"/>
+      <w:r>
+        <w:rPr>
+          <w:lang w:val="en-US"/>
+        </w:rPr>
+        <w:t xml:space="preserve"> 26 November 2022</w:t>
+      </w:r>
       <w:r>
         <w:rPr>
           <w:lang w:val="en-US"/>
         </w:rPr>
         <w:t>.</w:t>
       </w:r>
-    </w:p>
-    <w:p>
-      <w:pPr>
-        <w:pStyle w:val="Heading5"/>
-        <w:ind w:left="1701"/>
-        <w:jc w:val="both"/>
-        <w:rPr>
-          <w:lang w:val="en-US"/>
-        </w:rPr>
-      </w:pPr>
-      <w:r>
-        <w:rPr>
-          <w:lang w:val="en-US"/>
-        </w:rPr>
-        <w:tab/>
-      </w:r>
-      <w:proofErr w:type="spellStart"/>
-      <w:r>
-        <w:rPr>
-          <w:lang w:val="en-US"/>
-        </w:rPr>
-        <w:t>Sebagai</w:t>
-      </w:r>
-      <w:proofErr w:type="spellEnd"/>
-      <w:r>
-        <w:rPr>
-          <w:lang w:val="en-US"/>
-        </w:rPr>
-        <w:t xml:space="preserve"> salah </w:t>
-      </w:r>
-      <w:proofErr w:type="spellStart"/>
-      <w:r>
-        <w:rPr>
-          <w:lang w:val="en-US"/>
-        </w:rPr>
-        <w:t>satu</w:t>
-      </w:r>
-      <w:proofErr w:type="spellEnd"/>
-      <w:r>
-        <w:rPr>
-          <w:lang w:val="en-US"/>
-        </w:rPr>
-        <w:t xml:space="preserve"> </w:t>
-      </w:r>
-      <w:proofErr w:type="spellStart"/>
-      <w:r>
-        <w:rPr>
-          <w:lang w:val="en-US"/>
-        </w:rPr>
-        <w:t>tugas</w:t>
-      </w:r>
-      <w:proofErr w:type="spellEnd"/>
-      <w:r>
-        <w:rPr>
-          <w:lang w:val="en-US"/>
-        </w:rPr>
-        <w:t xml:space="preserve"> yang </w:t>
-      </w:r>
-      <w:proofErr w:type="spellStart"/>
-      <w:r>
-        <w:rPr>
-          <w:lang w:val="en-US"/>
-        </w:rPr>
-        <w:t>diisyaratkan</w:t>
-      </w:r>
-      <w:proofErr w:type="spellEnd"/>
-      <w:r>
-        <w:rPr>
-          <w:lang w:val="en-US"/>
-        </w:rPr>
-        <w:t xml:space="preserve"> </w:t>
-      </w:r>
-      <w:proofErr w:type="spellStart"/>
-      <w:r>
-        <w:rPr>
-          <w:lang w:val="en-US"/>
-        </w:rPr>
-        <w:t>untuk</w:t>
-      </w:r>
-      <w:proofErr w:type="spellEnd"/>
-      <w:r>
-        <w:rPr>
-          <w:lang w:val="en-US"/>
-        </w:rPr>
-        <w:t xml:space="preserve"> </w:t>
-      </w:r>
-      <w:proofErr w:type="spellStart"/>
-      <w:r>
-        <w:rPr>
-          <w:lang w:val="en-US"/>
-        </w:rPr>
-        <w:t>menempuh</w:t>
-      </w:r>
-      <w:proofErr w:type="spellEnd"/>
-      <w:r>
-        <w:rPr>
-          <w:lang w:val="en-US"/>
-        </w:rPr>
-        <w:t xml:space="preserve"> </w:t>
-      </w:r>
-      <w:proofErr w:type="spellStart"/>
-      <w:r>
-        <w:rPr>
-          <w:lang w:val="en-US"/>
-        </w:rPr>
-        <w:t>ujian</w:t>
-      </w:r>
-      <w:proofErr w:type="spellEnd"/>
-      <w:r>
-        <w:rPr>
-          <w:lang w:val="en-US"/>
-        </w:rPr>
-        <w:t xml:space="preserve"> </w:t>
-      </w:r>
-      <w:proofErr w:type="spellStart"/>
-      <w:r>
-        <w:rPr>
-          <w:lang w:val="en-US"/>
-        </w:rPr>
-        <w:t>sekolah</w:t>
-      </w:r>
-      <w:proofErr w:type="spellEnd"/>
-      <w:r>
-        <w:rPr>
-          <w:lang w:val="en-US"/>
-        </w:rPr>
-        <w:t xml:space="preserve"> (US)</w:t>
-      </w:r>
-    </w:p>
-    <w:p>
-      <w:pPr>
-        <w:pStyle w:val="Heading5"/>
-        <w:ind w:left="1701"/>
-        <w:jc w:val="both"/>
-        <w:rPr>
-          <w:lang w:val="en-US"/>
-        </w:rPr>
-      </w:pPr>
-      <w:r>
-        <w:rPr>
-          <w:lang w:val="en-US"/>
-        </w:rPr>
-        <w:tab/>
-      </w:r>
-      <w:proofErr w:type="spellStart"/>
-      <w:r>
-        <w:rPr>
-          <w:lang w:val="en-US"/>
-        </w:rPr>
-        <w:t>Menambah</w:t>
-      </w:r>
-      <w:proofErr w:type="spellEnd"/>
-      <w:r>
-        <w:rPr>
-          <w:lang w:val="en-US"/>
-        </w:rPr>
-        <w:t xml:space="preserve"> </w:t>
-      </w:r>
-      <w:proofErr w:type="spellStart"/>
-      <w:r>
-        <w:rPr>
-          <w:lang w:val="en-US"/>
-        </w:rPr>
-        <w:t>wawasan</w:t>
-      </w:r>
-      <w:proofErr w:type="spellEnd"/>
-      <w:r>
-        <w:rPr>
-          <w:lang w:val="en-US"/>
-        </w:rPr>
-        <w:t xml:space="preserve"> </w:t>
-      </w:r>
-      <w:proofErr w:type="spellStart"/>
-      <w:r>
-        <w:rPr>
-          <w:lang w:val="en-US"/>
-        </w:rPr>
-        <w:t>tentang</w:t>
-      </w:r>
-      <w:proofErr w:type="spellEnd"/>
-      <w:r>
-        <w:rPr>
-          <w:lang w:val="en-US"/>
-        </w:rPr>
-        <w:t xml:space="preserve"> </w:t>
-      </w:r>
-      <w:proofErr w:type="spellStart"/>
-      <w:r>
-        <w:rPr>
-          <w:lang w:val="en-US"/>
-        </w:rPr>
-        <w:t>penulisan</w:t>
-      </w:r>
-      <w:proofErr w:type="spellEnd"/>
-      <w:r>
-        <w:rPr>
-          <w:lang w:val="en-US"/>
-        </w:rPr>
-        <w:t xml:space="preserve"> </w:t>
-      </w:r>
-      <w:proofErr w:type="spellStart"/>
-      <w:r>
-        <w:rPr>
-          <w:lang w:val="en-US"/>
-        </w:rPr>
-        <w:t>karya</w:t>
-      </w:r>
-      <w:proofErr w:type="spellEnd"/>
-      <w:r>
-        <w:rPr>
-          <w:lang w:val="en-US"/>
-        </w:rPr>
-        <w:t xml:space="preserve"> </w:t>
-      </w:r>
-      <w:proofErr w:type="spellStart"/>
-      <w:r>
-        <w:rPr>
-          <w:lang w:val="en-US"/>
-        </w:rPr>
-        <w:t>ilmiah</w:t>
-      </w:r>
-      <w:proofErr w:type="spellEnd"/>
-      <w:r>
-        <w:rPr>
-          <w:lang w:val="en-US"/>
-        </w:rPr>
-        <w:t>.</w:t>
-      </w:r>
-    </w:p>
-    <w:p>
-      <w:pPr>
-        <w:pStyle w:val="Heading2"/>
-        <w:jc w:val="both"/>
-        <w:rPr>
-          <w:lang w:val="en-US"/>
-        </w:rPr>
-      </w:pPr>
-      <w:r>
-        <w:t>Waktu</w:t>
-      </w:r>
-      <w:r>
-        <w:rPr>
-          <w:lang w:val="en-US"/>
-        </w:rPr>
-        <w:t xml:space="preserve"> dan </w:t>
-      </w:r>
-      <w:proofErr w:type="spellStart"/>
-      <w:r>
-        <w:rPr>
-          <w:lang w:val="en-US"/>
-        </w:rPr>
-        <w:t>Tempat</w:t>
-      </w:r>
-      <w:proofErr w:type="spellEnd"/>
     </w:p>
     <w:p>
       <w:pPr>
         <w:pStyle w:val="Heading3"/>
-        <w:ind w:left="1276"/>
-        <w:jc w:val="both"/>
         <w:rPr>
           <w:lang w:val="en-US"/>
         </w:rPr>
@@ -3757,12 +4627,22 @@
         <w:rPr>
           <w:lang w:val="en-US"/>
         </w:rPr>
-        <w:t>Waktu</w:t>
-      </w:r>
+        <w:t xml:space="preserve">   </w:t>
+      </w:r>
+      <w:bookmarkStart w:id="7" w:name="_Toc121230703"/>
+      <w:proofErr w:type="spellStart"/>
+      <w:r>
+        <w:rPr>
+          <w:lang w:val="en-US"/>
+        </w:rPr>
+        <w:t>Tempat</w:t>
+      </w:r>
+      <w:bookmarkEnd w:id="7"/>
+      <w:proofErr w:type="spellEnd"/>
     </w:p>
     <w:p>
       <w:pPr>
-        <w:ind w:left="567" w:firstLine="709"/>
+        <w:ind w:left="567"/>
         <w:jc w:val="both"/>
         <w:rPr>
           <w:lang w:val="en-US"/>
@@ -3772,131 +4652,14 @@
         <w:rPr>
           <w:lang w:val="en-US"/>
         </w:rPr>
-        <w:t xml:space="preserve">Waktu </w:t>
-      </w:r>
-      <w:proofErr w:type="spellStart"/>
-      <w:r>
-        <w:rPr>
-          <w:lang w:val="en-US"/>
-        </w:rPr>
-        <w:t>p</w:t>
-      </w:r>
-      <w:r>
-        <w:rPr>
-          <w:lang w:val="en-US"/>
-        </w:rPr>
-        <w:t>elaksanaan</w:t>
-      </w:r>
-      <w:proofErr w:type="spellEnd"/>
-      <w:r>
-        <w:rPr>
-          <w:lang w:val="en-US"/>
-        </w:rPr>
-        <w:t xml:space="preserve"> PKL </w:t>
-      </w:r>
-      <w:proofErr w:type="spellStart"/>
-      <w:r>
-        <w:rPr>
-          <w:lang w:val="en-US"/>
-        </w:rPr>
-        <w:t>dimulai</w:t>
-      </w:r>
-      <w:proofErr w:type="spellEnd"/>
-      <w:r>
-        <w:rPr>
-          <w:lang w:val="en-US"/>
-        </w:rPr>
-        <w:t xml:space="preserve"> </w:t>
-      </w:r>
-      <w:proofErr w:type="spellStart"/>
-      <w:r>
-        <w:rPr>
-          <w:lang w:val="en-US"/>
-        </w:rPr>
-        <w:t>sejak</w:t>
-      </w:r>
-      <w:proofErr w:type="spellEnd"/>
-      <w:r>
-        <w:rPr>
-          <w:lang w:val="en-US"/>
-        </w:rPr>
-        <w:t xml:space="preserve"> </w:t>
-      </w:r>
-      <w:proofErr w:type="spellStart"/>
-      <w:r>
-        <w:rPr>
-          <w:lang w:val="en-US"/>
-        </w:rPr>
-        <w:t>tanggal</w:t>
-      </w:r>
-      <w:proofErr w:type="spellEnd"/>
-      <w:r>
-        <w:rPr>
-          <w:lang w:val="en-US"/>
-        </w:rPr>
-        <w:t xml:space="preserve"> 19 September 2022 </w:t>
-      </w:r>
-      <w:proofErr w:type="spellStart"/>
-      <w:r>
-        <w:rPr>
-          <w:lang w:val="en-US"/>
-        </w:rPr>
-        <w:t>sampai</w:t>
-      </w:r>
-      <w:proofErr w:type="spellEnd"/>
-      <w:r>
-        <w:rPr>
-          <w:lang w:val="en-US"/>
-        </w:rPr>
-        <w:t xml:space="preserve"> </w:t>
-      </w:r>
-      <w:proofErr w:type="spellStart"/>
-      <w:r>
-        <w:rPr>
-          <w:lang w:val="en-US"/>
-        </w:rPr>
-        <w:t>dengan</w:t>
-      </w:r>
-      <w:proofErr w:type="spellEnd"/>
-      <w:r>
-        <w:rPr>
-          <w:lang w:val="en-US"/>
-        </w:rPr>
-        <w:t xml:space="preserve"> 26 November 2022</w:t>
-      </w:r>
-      <w:r>
-        <w:rPr>
-          <w:lang w:val="en-US"/>
-        </w:rPr>
-        <w:t>.</w:t>
-      </w:r>
-    </w:p>
-    <w:p>
-      <w:pPr>
-        <w:pStyle w:val="Heading3"/>
-        <w:ind w:left="1276"/>
-        <w:jc w:val="both"/>
-        <w:rPr>
-          <w:lang w:val="en-US"/>
-        </w:rPr>
-      </w:pPr>
-      <w:proofErr w:type="spellStart"/>
-      <w:r>
-        <w:rPr>
-          <w:lang w:val="en-US"/>
-        </w:rPr>
-        <w:t>Tempat</w:t>
-      </w:r>
-      <w:proofErr w:type="spellEnd"/>
-    </w:p>
-    <w:p>
-      <w:pPr>
-        <w:ind w:left="567" w:firstLine="709"/>
-        <w:jc w:val="both"/>
-        <w:rPr>
-          <w:lang w:val="en-US"/>
-        </w:rPr>
-      </w:pPr>
+        <w:t xml:space="preserve">  </w:t>
+      </w:r>
+      <w:r>
+        <w:rPr>
+          <w:lang w:val="en-US"/>
+        </w:rPr>
+        <w:t xml:space="preserve"> </w:t>
+      </w:r>
       <w:proofErr w:type="spellStart"/>
       <w:r>
         <w:rPr>
@@ -3975,6 +4738,7 @@
     <w:sectPr>
       <w:pgSz w:w="11906" w:h="16838"/>
       <w:pgMar w:top="1701" w:right="1701" w:bottom="1701" w:left="2268" w:header="709" w:footer="709" w:gutter="0"/>
+      <w:pgNumType w:start="1"/>
       <w:cols w:space="708"/>
       <w:docGrid w:linePitch="360"/>
     </w:sectPr>
@@ -4032,12 +4796,65 @@
 </w:footnotes>
 </file>
 
+<file path=word/header1.xml><?xml version="1.0" encoding="utf-8"?>
+<w:hdr xmlns:wpc="http://schemas.microsoft.com/office/word/2010/wordprocessingCanvas" xmlns:cx="http://schemas.microsoft.com/office/drawing/2014/chartex" xmlns:cx1="http://schemas.microsoft.com/office/drawing/2015/9/8/chartex" xmlns:cx2="http://schemas.microsoft.com/office/drawing/2015/10/21/chartex" xmlns:cx3="http://schemas.microsoft.com/office/drawing/2016/5/9/chartex" xmlns:cx4="http://schemas.microsoft.com/office/drawing/2016/5/10/chartex" xmlns:cx5="http://schemas.microsoft.com/office/drawing/2016/5/11/chartex" xmlns:cx6="http://schemas.microsoft.com/office/drawing/2016/5/12/chartex" xmlns:cx7="http://schemas.microsoft.com/office/drawing/2016/5/13/chartex" xmlns:cx8="http://schemas.microsoft.com/office/drawing/2016/5/14/chartex" xmlns:mc="http://schemas.openxmlformats.org/markup-compatibility/2006" xmlns:aink="http://schemas.microsoft.com/office/drawing/2016/ink" xmlns:am3d="http://schemas.microsoft.com/office/drawing/2017/model3d" xmlns:o="urn:schemas-microsoft-com:office:office" xmlns:r="http://schemas.openxmlformats.org/officeDocument/2006/relationships" xmlns:m="http://schemas.openxmlformats.org/officeDocument/2006/math" xmlns:v="urn:schemas-microsoft-com:vml" xmlns:wp14="http://schemas.microsoft.com/office/word/2010/wordprocessingDrawing" xmlns:wp="http://schemas.openxmlformats.org/drawingml/2006/wordprocessingDrawing" xmlns:w10="urn:schemas-microsoft-com:office:word" xmlns:w="http://schemas.openxmlformats.org/wordprocessingml/2006/main" xmlns:w14="http://schemas.microsoft.com/office/word/2010/wordml" xmlns:w15="http://schemas.microsoft.com/office/word/2012/wordml" xmlns:w16cex="http://schemas.microsoft.com/office/word/2018/wordml/cex" xmlns:w16cid="http://schemas.microsoft.com/office/word/2016/wordml/cid" xmlns:w16="http://schemas.microsoft.com/office/word/2018/wordml" xmlns:w16sdtdh="http://schemas.microsoft.com/office/word/2020/wordml/sdtdatahash" xmlns:w16se="http://schemas.microsoft.com/office/word/2015/wordml/symex" xmlns:wpg="http://schemas.microsoft.com/office/word/2010/wordprocessingGroup" xmlns:wpi="http://schemas.microsoft.com/office/word/2010/wordprocessingInk" xmlns:wne="http://schemas.microsoft.com/office/word/2006/wordml" xmlns:wps="http://schemas.microsoft.com/office/word/2010/wordprocessingShape" mc:Ignorable="w14 w15 w16se w16cid w16 w16cex w16sdtdh wp14">
+  <w:sdt>
+    <w:sdtPr>
+      <w:id w:val="-872227975"/>
+      <w:docPartObj>
+        <w:docPartGallery w:val="Page Numbers (Top of Page)"/>
+        <w:docPartUnique/>
+      </w:docPartObj>
+    </w:sdtPr>
+    <w:sdtEndPr>
+      <w:rPr>
+        <w:noProof/>
+      </w:rPr>
+    </w:sdtEndPr>
+    <w:sdtContent>
+      <w:p>
+        <w:pPr>
+          <w:pStyle w:val="Header"/>
+          <w:jc w:val="right"/>
+        </w:pPr>
+        <w:r>
+          <w:fldChar w:fldCharType="begin"/>
+        </w:r>
+        <w:r>
+          <w:instrText xml:space="preserve"> PAGE   \* MERGEFORMAT </w:instrText>
+        </w:r>
+        <w:r>
+          <w:fldChar w:fldCharType="separate"/>
+        </w:r>
+        <w:r>
+          <w:rPr>
+            <w:noProof/>
+          </w:rPr>
+          <w:t>2</w:t>
+        </w:r>
+        <w:r>
+          <w:rPr>
+            <w:noProof/>
+          </w:rPr>
+          <w:fldChar w:fldCharType="end"/>
+        </w:r>
+      </w:p>
+    </w:sdtContent>
+  </w:sdt>
+  <w:p>
+    <w:pPr>
+      <w:pStyle w:val="Header"/>
+    </w:pPr>
+  </w:p>
+</w:hdr>
+</file>
+
 <file path=word/numbering.xml><?xml version="1.0" encoding="utf-8"?>
 <w:numbering xmlns:wpc="http://schemas.microsoft.com/office/word/2010/wordprocessingCanvas" xmlns:cx="http://schemas.microsoft.com/office/drawing/2014/chartex" xmlns:cx1="http://schemas.microsoft.com/office/drawing/2015/9/8/chartex" xmlns:cx2="http://schemas.microsoft.com/office/drawing/2015/10/21/chartex" xmlns:cx3="http://schemas.microsoft.com/office/drawing/2016/5/9/chartex" xmlns:cx4="http://schemas.microsoft.com/office/drawing/2016/5/10/chartex" xmlns:cx5="http://schemas.microsoft.com/office/drawing/2016/5/11/chartex" xmlns:cx6="http://schemas.microsoft.com/office/drawing/2016/5/12/chartex" xmlns:cx7="http://schemas.microsoft.com/office/drawing/2016/5/13/chartex" xmlns:cx8="http://schemas.microsoft.com/office/drawing/2016/5/14/chartex" xmlns:mc="http://schemas.openxmlformats.org/markup-compatibility/2006" xmlns:aink="http://schemas.microsoft.com/office/drawing/2016/ink" xmlns:am3d="http://schemas.microsoft.com/office/drawing/2017/model3d" xmlns:o="urn:schemas-microsoft-com:office:office" xmlns:r="http://schemas.openxmlformats.org/officeDocument/2006/relationships" xmlns:m="http://schemas.openxmlformats.org/officeDocument/2006/math" xmlns:v="urn:schemas-microsoft-com:vml" xmlns:wp14="http://schemas.microsoft.com/office/word/2010/wordprocessingDrawing" xmlns:wp="http://schemas.openxmlformats.org/drawingml/2006/wordprocessingDrawing" xmlns:w10="urn:schemas-microsoft-com:office:word" xmlns:w="http://schemas.openxmlformats.org/wordprocessingml/2006/main" xmlns:w14="http://schemas.microsoft.com/office/word/2010/wordml" xmlns:w15="http://schemas.microsoft.com/office/word/2012/wordml" xmlns:w16cex="http://schemas.microsoft.com/office/word/2018/wordml/cex" xmlns:w16cid="http://schemas.microsoft.com/office/word/2016/wordml/cid" xmlns:w16="http://schemas.microsoft.com/office/word/2018/wordml" xmlns:w16sdtdh="http://schemas.microsoft.com/office/word/2020/wordml/sdtdatahash" xmlns:w16se="http://schemas.microsoft.com/office/word/2015/wordml/symex" xmlns:wpg="http://schemas.microsoft.com/office/word/2010/wordprocessingGroup" xmlns:wpi="http://schemas.microsoft.com/office/word/2010/wordprocessingInk" xmlns:wne="http://schemas.microsoft.com/office/word/2006/wordml" xmlns:wps="http://schemas.microsoft.com/office/word/2010/wordprocessingShape" mc:Ignorable="w14 w15 w16se w16cid w16 w16cex w16sdtdh wp14">
   <w:abstractNum w:abstractNumId="0" w15:restartNumberingAfterBreak="0">
     <w:nsid w:val="4B0C5829"/>
     <w:multiLevelType w:val="multilevel"/>
-    <w:tmpl w:val="0622ABEA"/>
+    <w:tmpl w:val="66485FB8"/>
     <w:lvl w:ilvl="0">
       <w:start w:val="1"/>
       <w:numFmt w:val="upperRoman"/>
@@ -4056,10 +4873,11 @@
       <w:numFmt w:val="decimal"/>
       <w:pStyle w:val="Heading2"/>
       <w:isLgl/>
+      <w:suff w:val="space"/>
       <w:lvlText w:val="%1.%2"/>
       <w:lvlJc w:val="left"/>
       <w:pPr>
-        <w:ind w:left="576" w:hanging="576"/>
+        <w:ind w:left="851" w:hanging="851"/>
       </w:pPr>
       <w:rPr>
         <w:rFonts w:hint="default"/>
@@ -4070,10 +4888,11 @@
       <w:numFmt w:val="decimal"/>
       <w:pStyle w:val="Heading3"/>
       <w:isLgl/>
+      <w:suff w:val="space"/>
       <w:lvlText w:val="%1.%2.%3"/>
       <w:lvlJc w:val="left"/>
       <w:pPr>
-        <w:ind w:left="720" w:hanging="720"/>
+        <w:ind w:left="851" w:hanging="851"/>
       </w:pPr>
       <w:rPr>
         <w:rFonts w:hint="default"/>
@@ -5002,6 +5821,55 @@
       <w:sz w:val="24"/>
     </w:rPr>
   </w:style>
+  <w:style w:type="paragraph" w:styleId="TOC1">
+    <w:name w:val="toc 1"/>
+    <w:basedOn w:val="Normal"/>
+    <w:next w:val="Normal"/>
+    <w:autoRedefine/>
+    <w:uiPriority w:val="39"/>
+    <w:unhideWhenUsed/>
+    <w:rsid w:val="00C64808"/>
+    <w:pPr>
+      <w:spacing w:after="100"/>
+    </w:pPr>
+  </w:style>
+  <w:style w:type="paragraph" w:styleId="TOC2">
+    <w:name w:val="toc 2"/>
+    <w:basedOn w:val="Normal"/>
+    <w:next w:val="Normal"/>
+    <w:autoRedefine/>
+    <w:uiPriority w:val="39"/>
+    <w:unhideWhenUsed/>
+    <w:rsid w:val="00C64808"/>
+    <w:pPr>
+      <w:spacing w:after="100"/>
+      <w:ind w:left="240"/>
+    </w:pPr>
+  </w:style>
+  <w:style w:type="paragraph" w:styleId="TOC3">
+    <w:name w:val="toc 3"/>
+    <w:basedOn w:val="Normal"/>
+    <w:next w:val="Normal"/>
+    <w:autoRedefine/>
+    <w:uiPriority w:val="39"/>
+    <w:unhideWhenUsed/>
+    <w:rsid w:val="00C64808"/>
+    <w:pPr>
+      <w:spacing w:after="100"/>
+      <w:ind w:left="480"/>
+    </w:pPr>
+  </w:style>
+  <w:style w:type="character" w:styleId="Hyperlink">
+    <w:name w:val="Hyperlink"/>
+    <w:basedOn w:val="DefaultParagraphFont"/>
+    <w:uiPriority w:val="99"/>
+    <w:unhideWhenUsed/>
+    <w:rsid w:val="00C64808"/>
+    <w:rPr>
+      <w:color w:val="0563C1" w:themeColor="hyperlink"/>
+      <w:u w:val="single"/>
+    </w:rPr>
+  </w:style>
 </w:styles>
 </file>
 
@@ -5298,4 +6166,16 @@
     </a:ext>
   </a:extLst>
 </a:theme>
+</file>
+
+<file path=customXml/item1.xml><?xml version="1.0" encoding="utf-8"?>
+<b:Sources xmlns:b="http://schemas.openxmlformats.org/officeDocument/2006/bibliography" xmlns="http://schemas.openxmlformats.org/officeDocument/2006/bibliography" SelectedStyle="\APASixthEditionOfficeOnline.xsl" StyleName="APA" Version="6"/>
+</file>
+
+<file path=customXml/itemProps1.xml><?xml version="1.0" encoding="utf-8"?>
+<ds:datastoreItem xmlns:ds="http://schemas.openxmlformats.org/officeDocument/2006/customXml" ds:itemID="{A56B6371-AF94-4607-A809-603F737F942A}">
+  <ds:schemaRefs>
+    <ds:schemaRef ds:uri="http://schemas.openxmlformats.org/officeDocument/2006/bibliography"/>
+  </ds:schemaRefs>
+</ds:datastoreItem>
 </file>